--- a/פרויקט-מסכם.docx
+++ b/פרויקט-מסכם.docx
@@ -1,187 +1,321 @@
 
 <file path=word/document.xml><?xml version="1.0" encoding="utf-8"?>
-<w:document xmlns:wpc="http://schemas.microsoft.com/office/word/2010/wordprocessingCanvas" xmlns:mc="http://schemas.openxmlformats.org/markup-compatibility/2006" xmlns:o="urn:schemas-microsoft-com:office:office" xmlns:r="http://schemas.openxmlformats.org/officeDocument/2006/relationships" xmlns:m="http://schemas.openxmlformats.org/officeDocument/2006/math" xmlns:v="urn:schemas-microsoft-com:vml" xmlns:wp14="http://schemas.microsoft.com/office/word/2010/wordprocessingDrawing" xmlns:wp="http://schemas.openxmlformats.org/drawingml/2006/wordprocessingDrawing" xmlns:w10="urn:schemas-microsoft-com:office:word" xmlns:w="http://schemas.openxmlformats.org/wordprocessingml/2006/main" xmlns:w14="http://schemas.microsoft.com/office/word/2010/wordml" xmlns:w15="http://schemas.microsoft.com/office/word/2012/wordml" xmlns:wpg="http://schemas.microsoft.com/office/word/2010/wordprocessingGroup" xmlns:wpi="http://schemas.microsoft.com/office/word/2010/wordprocessingInk" xmlns:wne="http://schemas.microsoft.com/office/word/2006/wordml" xmlns:wps="http://schemas.microsoft.com/office/word/2010/wordprocessingShape" mc:Ignorable="w14 w15 wp14">
+<w:document xmlns:wpc="http://schemas.microsoft.com/office/word/2010/wordprocessingCanvas" xmlns:cx="http://schemas.microsoft.com/office/drawing/2014/chartex" xmlns:cx1="http://schemas.microsoft.com/office/drawing/2015/9/8/chartex" xmlns:cx2="http://schemas.microsoft.com/office/drawing/2015/10/21/chartex" xmlns:cx3="http://schemas.microsoft.com/office/drawing/2016/5/9/chartex" xmlns:cx4="http://schemas.microsoft.com/office/drawing/2016/5/10/chartex" xmlns:cx5="http://schemas.microsoft.com/office/drawing/2016/5/11/chartex" xmlns:cx6="http://schemas.microsoft.com/office/drawing/2016/5/12/chartex" xmlns:cx7="http://schemas.microsoft.com/office/drawing/2016/5/13/chartex" xmlns:cx8="http://schemas.microsoft.com/office/drawing/2016/5/14/chartex" xmlns:mc="http://schemas.openxmlformats.org/markup-compatibility/2006" xmlns:aink="http://schemas.microsoft.com/office/drawing/2016/ink" xmlns:am3d="http://schemas.microsoft.com/office/drawing/2017/model3d" xmlns:o="urn:schemas-microsoft-com:office:office" xmlns:r="http://schemas.openxmlformats.org/officeDocument/2006/relationships" xmlns:m="http://schemas.openxmlformats.org/officeDocument/2006/math" xmlns:v="urn:schemas-microsoft-com:vml" xmlns:wp14="http://schemas.microsoft.com/office/word/2010/wordprocessingDrawing" xmlns:wp="http://schemas.openxmlformats.org/drawingml/2006/wordprocessingDrawing" xmlns:w10="urn:schemas-microsoft-com:office:word" xmlns:w="http://schemas.openxmlformats.org/wordprocessingml/2006/main" xmlns:w14="http://schemas.microsoft.com/office/word/2010/wordml" xmlns:w15="http://schemas.microsoft.com/office/word/2012/wordml" xmlns:w16cid="http://schemas.microsoft.com/office/word/2016/wordml/cid" xmlns:w16se="http://schemas.microsoft.com/office/word/2015/wordml/symex" xmlns:wpg="http://schemas.microsoft.com/office/word/2010/wordprocessingGroup" xmlns:wpi="http://schemas.microsoft.com/office/word/2010/wordprocessingInk" xmlns:wne="http://schemas.microsoft.com/office/word/2006/wordml" xmlns:wps="http://schemas.microsoft.com/office/word/2010/wordprocessingShape" mc:Ignorable="w14 w15 w16se w16cid wp14">
   <w:body>
     <w:p>
       <w:pPr>
         <w:jc w:val="center"/>
         <w:rPr>
-          <w:b/>
-          <w:bCs/>
+          <w:rFonts w:asciiTheme="minorBidi" w:hAnsiTheme="minorBidi"/>
+          <w:b/>
+          <w:bCs/>
+          <w:sz w:val="36"/>
+          <w:szCs w:val="36"/>
+          <w:rtl/>
+        </w:rPr>
+      </w:pPr>
+      <w:r>
+        <w:rPr>
+          <w:rFonts w:asciiTheme="minorBidi" w:hAnsiTheme="minorBidi"/>
+          <w:b/>
+          <w:bCs/>
+          <w:sz w:val="36"/>
+          <w:szCs w:val="36"/>
+          <w:rtl/>
+        </w:rPr>
+        <w:t>פרויקט מסכם</w:t>
+      </w:r>
+      <w:r>
+        <w:rPr>
+          <w:rFonts w:asciiTheme="minorBidi" w:hAnsiTheme="minorBidi"/>
+          <w:b/>
+          <w:bCs/>
+          <w:sz w:val="36"/>
+          <w:szCs w:val="36"/>
+          <w:rtl/>
+        </w:rPr>
+        <w:t xml:space="preserve"> ב</w:t>
+      </w:r>
+      <w:r>
+        <w:rPr>
+          <w:rFonts w:asciiTheme="minorBidi" w:hAnsiTheme="minorBidi"/>
+          <w:b/>
+          <w:bCs/>
+          <w:sz w:val="36"/>
+          <w:szCs w:val="36"/>
+          <w:rtl/>
+        </w:rPr>
+        <w:t>היבטים מעשיים בכריית תוכן</w:t>
+      </w:r>
+    </w:p>
+    <w:p>
+      <w:pPr>
+        <w:jc w:val="center"/>
+        <w:rPr>
+          <w:rFonts w:asciiTheme="minorBidi" w:hAnsiTheme="minorBidi"/>
+          <w:sz w:val="24"/>
+          <w:szCs w:val="24"/>
+        </w:rPr>
+      </w:pPr>
+      <w:r>
+        <w:rPr>
+          <w:rFonts w:asciiTheme="minorBidi" w:hAnsiTheme="minorBidi"/>
+          <w:sz w:val="24"/>
+          <w:szCs w:val="24"/>
           <w:u w:val="single"/>
           <w:rtl/>
         </w:rPr>
-      </w:pPr>
-      <w:r>
-        <w:rPr>
-          <w:rFonts w:hint="cs"/>
-          <w:b/>
-          <w:bCs/>
-          <w:sz w:val="32"/>
-          <w:szCs w:val="32"/>
-          <w:rtl/>
-        </w:rPr>
-        <w:t>פרויקט מסכם</w:t>
-      </w:r>
-      <w:r>
-        <w:rPr>
-          <w:rFonts w:hint="cs"/>
-          <w:b/>
-          <w:bCs/>
+        <w:t>מגישים</w:t>
+      </w:r>
+      <w:r>
+        <w:rPr>
+          <w:rFonts w:asciiTheme="minorBidi" w:hAnsiTheme="minorBidi"/>
+          <w:sz w:val="24"/>
+          <w:szCs w:val="24"/>
           <w:rtl/>
         </w:rPr>
         <w:t xml:space="preserve">: </w:t>
       </w:r>
       <w:r>
         <w:rPr>
-          <w:rFonts w:hint="cs"/>
-          <w:b/>
-          <w:bCs/>
+          <w:rFonts w:asciiTheme="minorBidi" w:hAnsiTheme="minorBidi"/>
+          <w:sz w:val="24"/>
+          <w:szCs w:val="24"/>
+          <w:rtl/>
+        </w:rPr>
+        <w:t xml:space="preserve">ליזה פרידמן 316871474 </w:t>
+      </w:r>
+      <w:r>
+        <w:rPr>
+          <w:rFonts w:asciiTheme="minorBidi" w:hAnsiTheme="minorBidi"/>
+          <w:sz w:val="24"/>
+          <w:szCs w:val="24"/>
+          <w:rtl/>
+        </w:rPr>
+        <w:t>ו</w:t>
+      </w:r>
+      <w:r>
+        <w:rPr>
+          <w:rFonts w:asciiTheme="minorBidi" w:hAnsiTheme="minorBidi"/>
+          <w:sz w:val="24"/>
+          <w:szCs w:val="24"/>
+          <w:rtl/>
+        </w:rPr>
+        <w:t>ליאור פפר 203202122</w:t>
+      </w:r>
+    </w:p>
+    <w:p>
+      <w:pPr>
+        <w:rPr>
+          <w:rFonts w:asciiTheme="minorBidi" w:hAnsiTheme="minorBidi"/>
+          <w:b/>
+          <w:bCs/>
+          <w:sz w:val="28"/>
+          <w:szCs w:val="28"/>
           <w:u w:val="single"/>
           <w:rtl/>
         </w:rPr>
-        <w:t>היבטים מעשיים בכריית תוכן</w:t>
-      </w:r>
-    </w:p>
-    <w:p>
-      <w:pPr>
-        <w:jc w:val="center"/>
-        <w:rPr>
-          <w:b/>
-          <w:bCs/>
-          <w:sz w:val="16"/>
-          <w:szCs w:val="16"/>
-          <w:rtl/>
-        </w:rPr>
-      </w:pPr>
-      <w:r>
-        <w:rPr>
-          <w:rFonts w:hint="cs"/>
-          <w:b/>
-          <w:bCs/>
-          <w:sz w:val="16"/>
-          <w:szCs w:val="16"/>
-          <w:rtl/>
-        </w:rPr>
-        <w:t xml:space="preserve">ליזה פרידמן </w:t>
-      </w:r>
-      <w:r>
-        <w:rPr>
-          <w:rFonts w:hint="cs"/>
-          <w:b/>
-          <w:bCs/>
-          <w:sz w:val="16"/>
-          <w:szCs w:val="16"/>
-          <w:rtl/>
-        </w:rPr>
-        <w:t>316871474</w:t>
-      </w:r>
-      <w:r>
-        <w:rPr>
-          <w:rFonts w:hint="cs"/>
-          <w:b/>
-          <w:bCs/>
-          <w:sz w:val="16"/>
-          <w:szCs w:val="16"/>
-          <w:rtl/>
-        </w:rPr>
-        <w:t xml:space="preserve"> ----ליאור </w:t>
+      </w:pPr>
+      <w:r>
+        <w:rPr>
+          <w:rFonts w:asciiTheme="minorBidi" w:hAnsiTheme="minorBidi"/>
+          <w:b/>
+          <w:bCs/>
+          <w:sz w:val="28"/>
+          <w:szCs w:val="28"/>
+          <w:u w:val="single"/>
+          <w:rtl/>
+        </w:rPr>
+        <w:t>מבוא</w:t>
+      </w:r>
+    </w:p>
+    <w:p>
+      <w:pPr>
+        <w:rPr>
+          <w:rFonts w:asciiTheme="minorBidi" w:hAnsiTheme="minorBidi"/>
+          <w:sz w:val="24"/>
+          <w:szCs w:val="24"/>
+          <w:rtl/>
+        </w:rPr>
+      </w:pPr>
+      <w:r>
+        <w:rPr>
+          <w:rFonts w:asciiTheme="minorBidi" w:hAnsiTheme="minorBidi"/>
+          <w:sz w:val="24"/>
+          <w:szCs w:val="24"/>
+          <w:rtl/>
+        </w:rPr>
+        <w:t xml:space="preserve">לאחר מעבר על סוגים שונים של מודלים החלטנו להשתמש </w:t>
+      </w:r>
+      <w:r>
+        <w:rPr>
+          <w:rFonts w:asciiTheme="minorBidi" w:hAnsiTheme="minorBidi"/>
+          <w:sz w:val="24"/>
+          <w:szCs w:val="24"/>
+          <w:rtl/>
+        </w:rPr>
+        <w:t>ב</w:t>
+      </w:r>
+      <w:r>
+        <w:rPr>
+          <w:rFonts w:asciiTheme="minorBidi" w:hAnsiTheme="minorBidi" w:hint="cs"/>
+          <w:sz w:val="24"/>
+          <w:szCs w:val="24"/>
+          <w:rtl/>
+        </w:rPr>
+        <w:t xml:space="preserve"> - </w:t>
       </w:r>
       <w:proofErr w:type="spellStart"/>
       <w:r>
         <w:rPr>
-          <w:rFonts w:hint="cs"/>
-          <w:b/>
-          <w:bCs/>
-          <w:sz w:val="16"/>
-          <w:szCs w:val="16"/>
-          <w:rtl/>
-        </w:rPr>
-        <w:t>פפר</w:t>
+          <w:rFonts w:asciiTheme="minorBidi" w:hAnsiTheme="minorBidi"/>
+          <w:b/>
+          <w:bCs/>
+          <w:sz w:val="24"/>
+          <w:szCs w:val="24"/>
+        </w:rPr>
+        <w:t>Keras</w:t>
       </w:r>
       <w:proofErr w:type="spellEnd"/>
       <w:r>
         <w:rPr>
-          <w:rFonts w:hint="cs"/>
-          <w:b/>
-          <w:bCs/>
-          <w:sz w:val="16"/>
-          <w:szCs w:val="16"/>
-          <w:rtl/>
-        </w:rPr>
-        <w:t xml:space="preserve"> 203202122</w:t>
-      </w:r>
-    </w:p>
-    <w:p>
-      <w:pPr>
-        <w:rPr>
-          <w:rtl/>
-        </w:rPr>
-      </w:pPr>
-    </w:p>
-    <w:p>
-      <w:pPr>
-        <w:jc w:val="both"/>
-        <w:rPr>
-          <w:b/>
-          <w:bCs/>
+          <w:rFonts w:asciiTheme="minorBidi" w:hAnsiTheme="minorBidi"/>
+          <w:sz w:val="24"/>
+          <w:szCs w:val="24"/>
+          <w:rtl/>
+        </w:rPr>
+        <w:t xml:space="preserve">, </w:t>
+      </w:r>
+      <w:r>
+        <w:rPr>
+          <w:rFonts w:asciiTheme="minorBidi" w:hAnsiTheme="minorBidi"/>
+          <w:b/>
+          <w:bCs/>
+          <w:sz w:val="24"/>
+          <w:szCs w:val="24"/>
+        </w:rPr>
+        <w:t>SVM</w:t>
+      </w:r>
+      <w:r>
+        <w:rPr>
+          <w:rFonts w:asciiTheme="minorBidi" w:hAnsiTheme="minorBidi"/>
+          <w:sz w:val="24"/>
+          <w:szCs w:val="24"/>
+          <w:rtl/>
+        </w:rPr>
+        <w:t xml:space="preserve"> ו</w:t>
+      </w:r>
+      <w:r>
+        <w:rPr>
+          <w:rFonts w:asciiTheme="minorBidi" w:hAnsiTheme="minorBidi" w:hint="cs"/>
+          <w:sz w:val="24"/>
+          <w:szCs w:val="24"/>
+          <w:rtl/>
+        </w:rPr>
+        <w:t xml:space="preserve"> </w:t>
+      </w:r>
+      <w:r>
+        <w:rPr>
+          <w:rFonts w:asciiTheme="minorBidi" w:hAnsiTheme="minorBidi"/>
+          <w:sz w:val="24"/>
+          <w:szCs w:val="24"/>
+          <w:rtl/>
+        </w:rPr>
+        <w:t>-</w:t>
+      </w:r>
+      <w:r>
+        <w:rPr>
+          <w:rFonts w:asciiTheme="minorBidi" w:hAnsiTheme="minorBidi" w:hint="cs"/>
+          <w:sz w:val="24"/>
+          <w:szCs w:val="24"/>
+          <w:rtl/>
+        </w:rPr>
+        <w:t xml:space="preserve"> </w:t>
+      </w:r>
+      <w:r>
+        <w:rPr>
+          <w:rFonts w:asciiTheme="minorBidi" w:hAnsiTheme="minorBidi"/>
+          <w:b/>
+          <w:bCs/>
+          <w:sz w:val="24"/>
+          <w:szCs w:val="24"/>
+        </w:rPr>
+        <w:t>KNN</w:t>
+      </w:r>
+      <w:r>
+        <w:rPr>
+          <w:rFonts w:asciiTheme="minorBidi" w:hAnsiTheme="minorBidi"/>
+          <w:sz w:val="24"/>
+          <w:szCs w:val="24"/>
+          <w:rtl/>
+        </w:rPr>
+        <w:t xml:space="preserve"> מכיוון שבשלושתם נוכל להשתמש ב</w:t>
+      </w:r>
+      <w:r>
+        <w:rPr>
+          <w:rFonts w:asciiTheme="minorBidi" w:hAnsiTheme="minorBidi" w:hint="cs"/>
+          <w:sz w:val="24"/>
+          <w:szCs w:val="24"/>
+          <w:rtl/>
+        </w:rPr>
+        <w:t xml:space="preserve"> - </w:t>
+      </w:r>
+      <w:r>
+        <w:rPr>
+          <w:rFonts w:asciiTheme="minorBidi" w:hAnsiTheme="minorBidi"/>
+          <w:b/>
+          <w:bCs/>
+          <w:sz w:val="24"/>
+          <w:szCs w:val="24"/>
+        </w:rPr>
+        <w:t>TF-IDF Vectorizer</w:t>
+      </w:r>
+      <w:r>
+        <w:rPr>
+          <w:rFonts w:asciiTheme="minorBidi" w:hAnsiTheme="minorBidi"/>
+          <w:sz w:val="24"/>
+          <w:szCs w:val="24"/>
+          <w:rtl/>
+        </w:rPr>
+        <w:t xml:space="preserve"> </w:t>
+      </w:r>
+      <w:r>
+        <w:rPr>
+          <w:rFonts w:asciiTheme="minorBidi" w:hAnsiTheme="minorBidi"/>
+          <w:sz w:val="24"/>
+          <w:szCs w:val="24"/>
+          <w:rtl/>
+        </w:rPr>
+        <w:t>כדי להמיר את הטקסט של המידע הנכנס למערך של אינדקסים לפי מילון של המילים הכי נפוצות במאגר שאספנו.</w:t>
+      </w:r>
+    </w:p>
+    <w:p>
+      <w:pPr>
+        <w:rPr>
+          <w:rFonts w:asciiTheme="minorBidi" w:hAnsiTheme="minorBidi"/>
+          <w:rtl/>
+        </w:rPr>
+      </w:pPr>
+    </w:p>
+    <w:p>
+      <w:pPr>
+        <w:rPr>
+          <w:rFonts w:asciiTheme="minorBidi" w:hAnsiTheme="minorBidi"/>
+          <w:b/>
+          <w:bCs/>
+          <w:sz w:val="28"/>
+          <w:szCs w:val="28"/>
           <w:u w:val="single"/>
           <w:rtl/>
         </w:rPr>
       </w:pPr>
       <w:r>
         <w:rPr>
-          <w:rFonts w:hint="cs"/>
-          <w:b/>
-          <w:bCs/>
-          <w:u w:val="single"/>
-          <w:rtl/>
-        </w:rPr>
-        <w:t>מבט על</w:t>
-      </w:r>
-    </w:p>
-    <w:p>
-      <w:pPr>
-        <w:jc w:val="both"/>
-        <w:rPr>
-          <w:rtl/>
-        </w:rPr>
-      </w:pPr>
-      <w:r>
-        <w:rPr>
-          <w:rFonts w:hint="cs"/>
-          <w:rtl/>
-        </w:rPr>
-        <w:t xml:space="preserve">אל הפרויקט ניגשנו עם ידע תיאורטי בסיסי וידע מעשי לוקה בחסר. מרבית משאבי הזמן הוקצו לחקר ולמידת סביבת הפיתוח והספריות הקיימות, משמעותן והבנת </w:t>
-      </w:r>
-      <w:r>
-        <w:rPr>
-          <w:rFonts w:hint="cs"/>
-        </w:rPr>
-        <w:t>API</w:t>
-      </w:r>
-      <w:r>
-        <w:rPr>
-          <w:rFonts w:hint="cs"/>
-          <w:rtl/>
-        </w:rPr>
-        <w:t xml:space="preserve"> לעומק.</w:t>
-      </w:r>
-    </w:p>
-    <w:p>
-      <w:pPr>
-        <w:rPr>
-          <w:b/>
-          <w:bCs/>
-          <w:u w:val="single"/>
-          <w:rtl/>
-        </w:rPr>
-      </w:pPr>
-      <w:r>
-        <w:rPr>
-          <w:rFonts w:hint="cs"/>
-          <w:b/>
-          <w:bCs/>
+          <w:rFonts w:asciiTheme="minorBidi" w:hAnsiTheme="minorBidi"/>
+          <w:b/>
+          <w:bCs/>
+          <w:sz w:val="28"/>
+          <w:szCs w:val="28"/>
           <w:u w:val="single"/>
           <w:rtl/>
         </w:rPr>
@@ -196,24 +330,35 @@
           <w:numId w:val="1"/>
         </w:numPr>
         <w:rPr>
-          <w:b/>
-          <w:bCs/>
-        </w:rPr>
-      </w:pPr>
-      <w:r>
-        <w:rPr>
-          <w:rFonts w:hint="cs"/>
+          <w:rFonts w:asciiTheme="minorBidi" w:hAnsiTheme="minorBidi"/>
+          <w:b/>
+          <w:bCs/>
+        </w:rPr>
+      </w:pPr>
+      <w:r>
+        <w:rPr>
+          <w:rFonts w:asciiTheme="minorBidi" w:hAnsiTheme="minorBidi"/>
           <w:b/>
           <w:bCs/>
           <w:rtl/>
         </w:rPr>
         <w:t>שאלה</w:t>
       </w:r>
-    </w:p>
-    <w:p>
-      <w:pPr>
-        <w:pStyle w:val="ListParagraph"/>
-        <w:rPr>
+      <w:r>
+        <w:rPr>
+          <w:rFonts w:asciiTheme="minorBidi" w:hAnsiTheme="minorBidi"/>
+          <w:b/>
+          <w:bCs/>
+          <w:rtl/>
+        </w:rPr>
+        <w:t>:</w:t>
+      </w:r>
+    </w:p>
+    <w:p>
+      <w:pPr>
+        <w:pStyle w:val="ListParagraph"/>
+        <w:rPr>
+          <w:rFonts w:asciiTheme="minorBidi" w:hAnsiTheme="minorBidi"/>
           <w:b/>
           <w:bCs/>
         </w:rPr>
@@ -224,14 +369,31 @@
         <w:pStyle w:val="ListParagraph"/>
         <w:jc w:val="right"/>
         <w:rPr>
-          <w:rFonts w:hint="cs"/>
-          <w:b/>
-          <w:bCs/>
-        </w:rPr>
-      </w:pPr>
-      <w:r>
+          <w:rFonts w:asciiTheme="minorBidi" w:hAnsiTheme="minorBidi"/>
+          <w:b/>
+          <w:bCs/>
+          <w:sz w:val="24"/>
+          <w:szCs w:val="24"/>
+        </w:rPr>
+      </w:pPr>
+      <w:r>
+        <w:rPr>
+          <w:rFonts w:asciiTheme="minorBidi" w:hAnsiTheme="minorBidi"/>
+          <w:sz w:val="24"/>
+          <w:szCs w:val="24"/>
+        </w:rPr>
         <w:t>Download the dataset. Perform text pre-processing. Present data exploration: class distribution, terms frequency for the different genders.</w:t>
       </w:r>
+    </w:p>
+    <w:p>
+      <w:pPr>
+        <w:pStyle w:val="ListParagraph"/>
+        <w:rPr>
+          <w:rFonts w:asciiTheme="minorBidi" w:hAnsiTheme="minorBidi"/>
+          <w:b/>
+          <w:bCs/>
+        </w:rPr>
+      </w:pPr>
     </w:p>
     <w:p>
       <w:pPr>
@@ -241,27 +403,36 @@
           <w:numId w:val="1"/>
         </w:numPr>
         <w:rPr>
-          <w:b/>
-          <w:bCs/>
-        </w:rPr>
-      </w:pPr>
-      <w:r>
-        <w:rPr>
-          <w:rFonts w:hint="cs"/>
-          <w:b/>
-          <w:bCs/>
-          <w:rtl/>
-        </w:rPr>
-        <w:t>פתרון</w:t>
-      </w:r>
-    </w:p>
-    <w:p>
-      <w:pPr>
-        <w:pStyle w:val="ListParagraph"/>
-        <w:rPr>
-          <w:rFonts w:hint="cs"/>
-          <w:b/>
-          <w:bCs/>
+          <w:rFonts w:asciiTheme="minorBidi" w:hAnsiTheme="minorBidi"/>
+          <w:b/>
+          <w:bCs/>
+        </w:rPr>
+      </w:pPr>
+      <w:r>
+        <w:rPr>
+          <w:rFonts w:asciiTheme="minorBidi" w:hAnsiTheme="minorBidi"/>
+          <w:b/>
+          <w:bCs/>
+          <w:rtl/>
+        </w:rPr>
+        <w:t>קשיים</w:t>
+      </w:r>
+      <w:r>
+        <w:rPr>
+          <w:rFonts w:asciiTheme="minorBidi" w:hAnsiTheme="minorBidi"/>
+          <w:b/>
+          <w:bCs/>
+          <w:rtl/>
+        </w:rPr>
+        <w:t>:</w:t>
+      </w:r>
+    </w:p>
+    <w:p>
+      <w:pPr>
+        <w:pStyle w:val="ListParagraph"/>
+        <w:rPr>
+          <w:rFonts w:asciiTheme="minorBidi" w:hAnsiTheme="minorBidi"/>
+          <w:rtl/>
         </w:rPr>
       </w:pPr>
     </w:p>
@@ -270,73 +441,83 @@
         <w:pStyle w:val="ListParagraph"/>
         <w:numPr>
           <w:ilvl w:val="0"/>
-          <w:numId w:val="1"/>
+          <w:numId w:val="8"/>
         </w:numPr>
         <w:rPr>
-          <w:b/>
-          <w:bCs/>
-        </w:rPr>
-      </w:pPr>
-      <w:r>
-        <w:rPr>
-          <w:rFonts w:hint="cs"/>
-          <w:b/>
-          <w:bCs/>
-          <w:rtl/>
-        </w:rPr>
-        <w:t>קשיים</w:t>
-      </w:r>
-    </w:p>
-    <w:p>
-      <w:pPr>
-        <w:pStyle w:val="ListParagraph"/>
-        <w:jc w:val="both"/>
-        <w:rPr>
-          <w:rFonts w:hint="cs"/>
-          <w:rtl/>
-        </w:rPr>
-      </w:pPr>
+          <w:rFonts w:asciiTheme="minorBidi" w:hAnsiTheme="minorBidi"/>
+        </w:rPr>
+      </w:pPr>
+      <w:r>
+        <w:rPr>
+          <w:rFonts w:asciiTheme="minorBidi" w:hAnsiTheme="minorBidi"/>
+          <w:rtl/>
+        </w:rPr>
+        <w:t xml:space="preserve">שימוש יותר נפוץ בלולאות </w:t>
+      </w:r>
+      <w:r>
+        <w:rPr>
+          <w:rFonts w:asciiTheme="minorBidi" w:hAnsiTheme="minorBidi"/>
+        </w:rPr>
+        <w:t>FOR</w:t>
+      </w:r>
+      <w:r>
+        <w:rPr>
+          <w:rFonts w:asciiTheme="minorBidi" w:hAnsiTheme="minorBidi"/>
+          <w:rtl/>
+        </w:rPr>
+        <w:t xml:space="preserve"> יעילות לעומת הלולאות שאנחנו מכירים משפות </w:t>
+      </w:r>
+      <w:r>
+        <w:rPr>
+          <w:rFonts w:asciiTheme="minorBidi" w:hAnsiTheme="minorBidi"/>
+        </w:rPr>
+        <w:t>OOP</w:t>
+      </w:r>
+      <w:r>
+        <w:rPr>
+          <w:rFonts w:asciiTheme="minorBidi" w:hAnsiTheme="minorBidi"/>
+          <w:rtl/>
+        </w:rPr>
+        <w:t xml:space="preserve"> נפוצות.</w:t>
+      </w:r>
     </w:p>
     <w:p>
       <w:pPr>
         <w:pStyle w:val="ListParagraph"/>
         <w:numPr>
           <w:ilvl w:val="0"/>
-          <w:numId w:val="5"/>
+          <w:numId w:val="8"/>
         </w:numPr>
-        <w:jc w:val="both"/>
-      </w:pPr>
-      <w:r>
-        <w:rPr>
-          <w:rFonts w:hint="cs"/>
-          <w:rtl/>
-        </w:rPr>
-        <w:t xml:space="preserve">העברת הקוד ל </w:t>
-      </w:r>
-      <w:r>
-        <w:t>J</w:t>
-      </w:r>
-      <w:r>
-        <w:t>upyter</w:t>
-      </w:r>
-      <w:r>
-        <w:rPr>
-          <w:rFonts w:hint="cs"/>
-          <w:rtl/>
-        </w:rPr>
-        <w:t xml:space="preserve"> לאחר פיתוח ב </w:t>
-      </w:r>
-      <w:proofErr w:type="spellStart"/>
-      <w:r>
-        <w:t>pycharm</w:t>
-      </w:r>
-      <w:proofErr w:type="spellEnd"/>
-      <w:r>
-        <w:rPr>
-          <w:rFonts w:hint="cs"/>
-          <w:rtl/>
-        </w:rPr>
-        <w:t xml:space="preserve"> וחלוקה נכונה ונוחה לקטעי קוד.</w:t>
+        <w:rPr>
+          <w:rFonts w:asciiTheme="minorBidi" w:hAnsiTheme="minorBidi"/>
+        </w:rPr>
+      </w:pPr>
+      <w:r>
+        <w:rPr>
+          <w:rFonts w:asciiTheme="minorBidi" w:hAnsiTheme="minorBidi"/>
+          <w:rtl/>
+        </w:rPr>
+        <w:t xml:space="preserve">למידת הנתונים ומימוש הקונספט לפתרון, הבנת משמעות ערכי </w:t>
+      </w:r>
+      <w:r>
+        <w:rPr>
+          <w:rFonts w:asciiTheme="minorBidi" w:hAnsiTheme="minorBidi"/>
+        </w:rPr>
+        <w:t>NULL</w:t>
+      </w:r>
+      <w:r>
+        <w:rPr>
+          <w:rFonts w:asciiTheme="minorBidi" w:hAnsiTheme="minorBidi"/>
+          <w:rtl/>
+        </w:rPr>
+        <w:t xml:space="preserve"> והחלפתם, התאמת ביטויים רגולריים. </w:t>
+      </w:r>
+      <w:r>
+        <w:rPr>
+          <w:rFonts w:asciiTheme="minorBidi" w:hAnsiTheme="minorBidi"/>
+          <w:rtl/>
+        </w:rPr>
+        <w:t xml:space="preserve"> </w:t>
       </w:r>
     </w:p>
     <w:p>
@@ -344,66 +525,72 @@
         <w:pStyle w:val="ListParagraph"/>
         <w:numPr>
           <w:ilvl w:val="0"/>
-          <w:numId w:val="5"/>
+          <w:numId w:val="8"/>
         </w:numPr>
-        <w:jc w:val="both"/>
-        <w:rPr>
-          <w:rFonts w:hint="cs"/>
-        </w:rPr>
-      </w:pPr>
-      <w:r>
-        <w:rPr>
-          <w:rFonts w:hint="cs"/>
-          <w:rtl/>
-        </w:rPr>
-        <w:t xml:space="preserve">הצורך בריענון </w:t>
-      </w:r>
-      <w:r>
-        <w:rPr>
-          <w:rFonts w:hint="cs"/>
-          <w:rtl/>
-        </w:rPr>
-        <w:t>השימוש בש</w:t>
-      </w:r>
-      <w:r>
-        <w:rPr>
-          <w:rFonts w:hint="cs"/>
-          <w:rtl/>
-        </w:rPr>
-        <w:t>פת פיתון</w:t>
-      </w:r>
-      <w:r>
-        <w:rPr>
-          <w:rFonts w:hint="cs"/>
-          <w:rtl/>
-        </w:rPr>
-        <w:t xml:space="preserve">, למידת ביצוע לולאות </w:t>
-      </w:r>
-      <w:r>
-        <w:rPr>
-          <w:rFonts w:hint="cs"/>
-        </w:rPr>
-        <w:t>FOR</w:t>
-      </w:r>
-      <w:r>
-        <w:rPr>
-          <w:rFonts w:hint="cs"/>
-          <w:rtl/>
-        </w:rPr>
-        <w:t xml:space="preserve"> יעילות במקום </w:t>
-      </w:r>
-      <w:r>
-        <w:rPr>
-          <w:rFonts w:hint="cs"/>
-        </w:rPr>
-        <w:t>FOR</w:t>
-      </w:r>
-      <w:r>
-        <w:rPr>
-          <w:rFonts w:hint="cs"/>
-          <w:rtl/>
-        </w:rPr>
-        <w:t xml:space="preserve"> לא יעילות.</w:t>
+        <w:rPr>
+          <w:rFonts w:asciiTheme="minorBidi" w:hAnsiTheme="minorBidi"/>
+        </w:rPr>
+      </w:pPr>
+      <w:r>
+        <w:rPr>
+          <w:rFonts w:asciiTheme="minorBidi" w:hAnsiTheme="minorBidi"/>
+          <w:rtl/>
+        </w:rPr>
+        <w:t xml:space="preserve">מצאנו כי ב </w:t>
+      </w:r>
+      <w:r>
+        <w:rPr>
+          <w:rFonts w:asciiTheme="minorBidi" w:hAnsiTheme="minorBidi"/>
+        </w:rPr>
+        <w:t>panda</w:t>
+      </w:r>
+      <w:r>
+        <w:rPr>
+          <w:rFonts w:asciiTheme="minorBidi" w:hAnsiTheme="minorBidi"/>
+          <w:rtl/>
+        </w:rPr>
+        <w:t xml:space="preserve"> , בעת ייבוא קובץ לתוך </w:t>
+      </w:r>
+      <w:proofErr w:type="spellStart"/>
+      <w:r>
+        <w:rPr>
+          <w:rFonts w:asciiTheme="minorBidi" w:hAnsiTheme="minorBidi"/>
+        </w:rPr>
+        <w:t>DataFrame</w:t>
+      </w:r>
+      <w:proofErr w:type="spellEnd"/>
+      <w:r>
+        <w:rPr>
+          <w:rFonts w:asciiTheme="minorBidi" w:hAnsiTheme="minorBidi"/>
+          <w:rtl/>
+        </w:rPr>
+        <w:t xml:space="preserve"> ניתן להשתמש בקידוד </w:t>
+      </w:r>
+      <w:r>
+        <w:rPr>
+          <w:rFonts w:asciiTheme="minorBidi" w:hAnsiTheme="minorBidi"/>
+        </w:rPr>
+        <w:t>'latin-1'</w:t>
+      </w:r>
+      <w:r>
+        <w:rPr>
+          <w:rFonts w:asciiTheme="minorBidi" w:hAnsiTheme="minorBidi"/>
+          <w:rtl/>
+        </w:rPr>
+        <w:t xml:space="preserve"> כאשר משתמשים במידע שהגיע מהאינטרנט [דרך פרוטוקול </w:t>
+      </w:r>
+      <w:r>
+        <w:rPr>
+          <w:rFonts w:asciiTheme="minorBidi" w:hAnsiTheme="minorBidi"/>
+        </w:rPr>
+        <w:t>HTTP</w:t>
+      </w:r>
+      <w:r>
+        <w:rPr>
+          <w:rFonts w:asciiTheme="minorBidi" w:hAnsiTheme="minorBidi"/>
+          <w:rtl/>
+        </w:rPr>
+        <w:t>] ולקבל ביצועים טובים יותר כיוון שהמידע המקודד קצר יותר.</w:t>
       </w:r>
     </w:p>
     <w:p>
@@ -411,390 +598,83 @@
         <w:pStyle w:val="ListParagraph"/>
         <w:numPr>
           <w:ilvl w:val="0"/>
-          <w:numId w:val="5"/>
+          <w:numId w:val="8"/>
         </w:numPr>
-        <w:jc w:val="both"/>
-      </w:pPr>
-      <w:r>
-        <w:rPr>
-          <w:rFonts w:hint="cs"/>
-          <w:rtl/>
-        </w:rPr>
-        <w:t xml:space="preserve">למידת הנתונים ומימוש הקונספט לפתרון, הבנת משמעות ערכי </w:t>
-      </w:r>
-      <w:r>
-        <w:rPr>
-          <w:rFonts w:hint="cs"/>
-        </w:rPr>
-        <w:t>NULL</w:t>
-      </w:r>
-      <w:r>
-        <w:rPr>
-          <w:rFonts w:hint="cs"/>
-          <w:rtl/>
-        </w:rPr>
-        <w:t xml:space="preserve"> והחלפתם, התאמת ביטויים רגולריים. </w:t>
-      </w:r>
-      <w:r>
-        <w:rPr>
-          <w:rFonts w:hint="cs"/>
-          <w:rtl/>
-        </w:rPr>
-        <w:t xml:space="preserve"> </w:t>
-      </w:r>
-    </w:p>
-    <w:p>
-      <w:pPr>
-        <w:pStyle w:val="ListParagraph"/>
-        <w:numPr>
-          <w:ilvl w:val="0"/>
-          <w:numId w:val="5"/>
-        </w:numPr>
-        <w:jc w:val="both"/>
-        <w:rPr>
-          <w:rFonts w:hint="cs"/>
-        </w:rPr>
-      </w:pPr>
-      <w:r>
-        <w:rPr>
-          <w:rFonts w:hint="cs"/>
-          <w:rtl/>
-        </w:rPr>
-        <w:t xml:space="preserve">מצאנו כי ב </w:t>
-      </w:r>
-      <w:r>
-        <w:t>panda</w:t>
-      </w:r>
-      <w:r>
-        <w:rPr>
-          <w:rFonts w:hint="cs"/>
-          <w:rtl/>
-        </w:rPr>
-        <w:t xml:space="preserve"> , בעת ייבוא קובץ לתוך </w:t>
+        <w:rPr>
+          <w:rFonts w:asciiTheme="minorBidi" w:hAnsiTheme="minorBidi"/>
+        </w:rPr>
+      </w:pPr>
+      <w:r>
+        <w:rPr>
+          <w:rFonts w:asciiTheme="minorBidi" w:hAnsiTheme="minorBidi"/>
+          <w:rtl/>
+        </w:rPr>
+        <w:t xml:space="preserve">שימוש ב </w:t>
       </w:r>
       <w:proofErr w:type="spellStart"/>
       <w:r>
-        <w:t>dataframe</w:t>
+        <w:rPr>
+          <w:rFonts w:asciiTheme="minorBidi" w:hAnsiTheme="minorBidi"/>
+        </w:rPr>
+        <w:t>DataFrame</w:t>
+      </w:r>
+      <w:r>
+        <w:rPr>
+          <w:rFonts w:asciiTheme="minorBidi" w:hAnsiTheme="minorBidi"/>
+        </w:rPr>
+        <w:t>.loc</w:t>
       </w:r>
       <w:proofErr w:type="spellEnd"/>
       <w:r>
         <w:rPr>
-          <w:rFonts w:hint="cs"/>
-          <w:rtl/>
-        </w:rPr>
-        <w:t xml:space="preserve"> ניתן להשתמש בקידוד </w:t>
-      </w:r>
-      <w:r>
-        <w:t>'</w:t>
-      </w:r>
-      <w:r>
-        <w:t>latin-1</w:t>
-      </w:r>
-      <w:r>
-        <w:t>'</w:t>
-      </w:r>
-      <w:r>
-        <w:rPr>
-          <w:rFonts w:hint="cs"/>
-          <w:rtl/>
-        </w:rPr>
-        <w:t xml:space="preserve"> כאשר משתמשים במידע שהגיע מהאינטרנט [דרך פרוטוקול </w:t>
-      </w:r>
-      <w:r>
-        <w:rPr>
-          <w:rFonts w:hint="cs"/>
-        </w:rPr>
-        <w:t>HTTP</w:t>
-      </w:r>
-      <w:r>
-        <w:rPr>
-          <w:rFonts w:hint="cs"/>
-          <w:rtl/>
-        </w:rPr>
-        <w:t>] ולקבל ביצועים טובים יותר כיוון שהמידע המקודד קצר יותר.</w:t>
-      </w:r>
-      <w:bookmarkStart w:id="0" w:name="_GoBack"/>
-      <w:bookmarkEnd w:id="0"/>
-    </w:p>
-    <w:p>
-      <w:pPr>
-        <w:ind w:left="360"/>
-        <w:rPr>
-          <w:b/>
-          <w:bCs/>
-        </w:rPr>
-      </w:pPr>
-      <w:r>
-        <w:rPr>
-          <w:rFonts w:hint="cs"/>
-          <w:b/>
-          <w:bCs/>
-          <w:rtl/>
-        </w:rPr>
-        <w:t>סיכום</w:t>
-      </w:r>
-    </w:p>
-    <w:p>
-      <w:pPr>
-        <w:pStyle w:val="ListParagraph"/>
-        <w:rPr>
-          <w:b/>
-          <w:bCs/>
-        </w:rPr>
-      </w:pPr>
-    </w:p>
-    <w:p>
-      <w:pPr>
-        <w:pStyle w:val="ListParagraph"/>
-        <w:numPr>
-          <w:ilvl w:val="0"/>
-          <w:numId w:val="5"/>
-        </w:numPr>
-      </w:pPr>
-      <w:r>
-        <w:rPr>
-          <w:rFonts w:hint="cs"/>
-          <w:rtl/>
-        </w:rPr>
-        <w:t xml:space="preserve">מצאנו כי השימוש ב </w:t>
-      </w:r>
-      <w:proofErr w:type="spellStart"/>
-      <w:r>
-        <w:t>dataframe.loc</w:t>
-      </w:r>
-      <w:proofErr w:type="spellEnd"/>
-      <w:r>
-        <w:rPr>
-          <w:rFonts w:hint="cs"/>
-          <w:rtl/>
-        </w:rPr>
-        <w:t xml:space="preserve"> מהיר משמעותית מביצוע </w:t>
-      </w:r>
-      <w:proofErr w:type="spellStart"/>
-      <w:r>
-        <w:rPr>
-          <w:rFonts w:hint="cs"/>
-          <w:rtl/>
-        </w:rPr>
-        <w:t>איטרציות</w:t>
-      </w:r>
-      <w:proofErr w:type="spellEnd"/>
-      <w:r>
-        <w:rPr>
-          <w:rFonts w:hint="cs"/>
-          <w:rtl/>
-        </w:rPr>
-        <w:t xml:space="preserve"> על ה</w:t>
-      </w:r>
-      <w:r>
-        <w:rPr>
-          <w:rFonts w:hint="cs"/>
+          <w:rFonts w:asciiTheme="minorBidi" w:hAnsiTheme="minorBidi"/>
+          <w:rtl/>
+        </w:rPr>
+        <w:t xml:space="preserve"> מהיר משמעותית מביצוע איטרציות על ה</w:t>
+      </w:r>
+      <w:r>
+        <w:rPr>
+          <w:rFonts w:asciiTheme="minorBidi" w:hAnsiTheme="minorBidi"/>
         </w:rPr>
         <w:t>DF</w:t>
       </w:r>
       <w:r>
         <w:rPr>
-          <w:rFonts w:hint="cs"/>
-          <w:rtl/>
-        </w:rPr>
-        <w:t>.</w:t>
-      </w:r>
-    </w:p>
-    <w:p>
-      <w:pPr>
-        <w:pStyle w:val="ListParagraph"/>
-        <w:numPr>
-          <w:ilvl w:val="0"/>
-          <w:numId w:val="5"/>
-        </w:numPr>
-      </w:pPr>
-      <w:r>
-        <w:rPr>
-          <w:rFonts w:hint="cs"/>
-          <w:rtl/>
-        </w:rPr>
-        <w:t>השאלה רעננה את הידע שלנו בפיתון ובעיקר הכינה אותנו לקראת השאלה השנייה.</w:t>
-      </w:r>
-    </w:p>
-    <w:p>
-      <w:pPr>
-        <w:pStyle w:val="ListParagraph"/>
-        <w:numPr>
-          <w:ilvl w:val="0"/>
-          <w:numId w:val="5"/>
-        </w:numPr>
-      </w:pPr>
-      <w:r>
-        <w:rPr>
-          <w:rFonts w:hint="cs"/>
-          <w:rtl/>
-        </w:rPr>
-        <w:t xml:space="preserve">לאחר ההתמודדות עם הקשיים הראשוניים כתבנו את הקוד וביצענו </w:t>
-      </w:r>
-      <w:r>
-        <w:t>unit testing</w:t>
-      </w:r>
-      <w:r>
-        <w:rPr>
-          <w:rFonts w:hint="cs"/>
-          <w:rtl/>
-        </w:rPr>
-        <w:t>.</w:t>
-      </w:r>
-    </w:p>
-    <w:p>
-      <w:pPr>
-        <w:pStyle w:val="ListParagraph"/>
-        <w:numPr>
-          <w:ilvl w:val="0"/>
-          <w:numId w:val="5"/>
-        </w:numPr>
-        <w:rPr>
-          <w:rtl/>
-        </w:rPr>
-      </w:pPr>
-      <w:r>
-        <w:rPr>
-          <w:rFonts w:hint="cs"/>
-          <w:rtl/>
-        </w:rPr>
-        <w:t>הורדת ה</w:t>
-      </w:r>
-      <w:r>
-        <w:t>stop words</w:t>
-      </w:r>
-      <w:r>
-        <w:rPr>
-          <w:rFonts w:hint="cs"/>
-          <w:rtl/>
-        </w:rPr>
-        <w:t xml:space="preserve"> הקטינה את כמות המידע.</w:t>
-      </w:r>
-    </w:p>
-    <w:p>
-      <w:pPr>
-        <w:rPr>
-          <w:b/>
-          <w:bCs/>
+          <w:rFonts w:asciiTheme="minorBidi" w:hAnsiTheme="minorBidi"/>
+          <w:rtl/>
+        </w:rPr>
+        <w:t xml:space="preserve"> ולכן ניסינו להשתמש בו כמה שיותר.</w:t>
+      </w:r>
+    </w:p>
+    <w:p>
+      <w:pPr>
+        <w:pStyle w:val="ListParagraph"/>
+        <w:ind w:left="1080"/>
+        <w:rPr>
+          <w:rFonts w:asciiTheme="minorBidi" w:hAnsiTheme="minorBidi"/>
+          <w:rtl/>
+        </w:rPr>
+      </w:pPr>
+    </w:p>
+    <w:p>
+      <w:pPr>
+        <w:rPr>
+          <w:rFonts w:asciiTheme="minorBidi" w:hAnsiTheme="minorBidi"/>
+          <w:b/>
+          <w:bCs/>
+          <w:sz w:val="28"/>
+          <w:szCs w:val="28"/>
           <w:u w:val="single"/>
           <w:rtl/>
         </w:rPr>
       </w:pPr>
-    </w:p>
-    <w:p>
-      <w:pPr>
-        <w:rPr>
-          <w:b/>
-          <w:bCs/>
-          <w:u w:val="single"/>
-          <w:rtl/>
-        </w:rPr>
-      </w:pPr>
-    </w:p>
-    <w:p>
-      <w:pPr>
-        <w:rPr>
-          <w:b/>
-          <w:bCs/>
-          <w:u w:val="single"/>
-          <w:rtl/>
-        </w:rPr>
-      </w:pPr>
-    </w:p>
-    <w:p>
-      <w:pPr>
-        <w:rPr>
-          <w:b/>
-          <w:bCs/>
-          <w:u w:val="single"/>
-          <w:rtl/>
-        </w:rPr>
-      </w:pPr>
-    </w:p>
-    <w:p>
-      <w:pPr>
-        <w:rPr>
-          <w:b/>
-          <w:bCs/>
-          <w:u w:val="single"/>
-          <w:rtl/>
-        </w:rPr>
-      </w:pPr>
-    </w:p>
-    <w:p>
-      <w:pPr>
-        <w:rPr>
-          <w:b/>
-          <w:bCs/>
-          <w:u w:val="single"/>
-          <w:rtl/>
-        </w:rPr>
-      </w:pPr>
-    </w:p>
-    <w:p>
-      <w:pPr>
-        <w:rPr>
-          <w:b/>
-          <w:bCs/>
-          <w:u w:val="single"/>
-          <w:rtl/>
-        </w:rPr>
-      </w:pPr>
-    </w:p>
-    <w:p>
-      <w:pPr>
-        <w:rPr>
-          <w:b/>
-          <w:bCs/>
-          <w:u w:val="single"/>
-          <w:rtl/>
-        </w:rPr>
-      </w:pPr>
-    </w:p>
-    <w:p>
-      <w:pPr>
-        <w:rPr>
-          <w:b/>
-          <w:bCs/>
-          <w:u w:val="single"/>
-          <w:rtl/>
-        </w:rPr>
-      </w:pPr>
-    </w:p>
-    <w:p>
-      <w:pPr>
-        <w:rPr>
-          <w:b/>
-          <w:bCs/>
-          <w:u w:val="single"/>
-          <w:rtl/>
-        </w:rPr>
-      </w:pPr>
-    </w:p>
-    <w:p>
-      <w:pPr>
-        <w:rPr>
-          <w:b/>
-          <w:bCs/>
-          <w:u w:val="single"/>
-          <w:rtl/>
-        </w:rPr>
-      </w:pPr>
-    </w:p>
-    <w:p>
-      <w:pPr>
-        <w:rPr>
-          <w:b/>
-          <w:bCs/>
-          <w:u w:val="single"/>
-          <w:rtl/>
-        </w:rPr>
-      </w:pPr>
-      <w:r>
-        <w:rPr>
-          <w:rFonts w:hint="cs"/>
-          <w:b/>
-          <w:bCs/>
+      <w:r>
+        <w:rPr>
+          <w:rFonts w:asciiTheme="minorBidi" w:hAnsiTheme="minorBidi"/>
+          <w:b/>
+          <w:bCs/>
+          <w:sz w:val="28"/>
+          <w:szCs w:val="28"/>
           <w:u w:val="single"/>
           <w:rtl/>
         </w:rPr>
@@ -809,50 +689,77 @@
           <w:numId w:val="2"/>
         </w:numPr>
         <w:rPr>
-          <w:b/>
-          <w:bCs/>
-        </w:rPr>
-      </w:pPr>
-      <w:r>
-        <w:rPr>
-          <w:rFonts w:hint="cs"/>
+          <w:rFonts w:asciiTheme="minorBidi" w:hAnsiTheme="minorBidi"/>
+          <w:b/>
+          <w:bCs/>
+        </w:rPr>
+      </w:pPr>
+      <w:r>
+        <w:rPr>
+          <w:rFonts w:asciiTheme="minorBidi" w:hAnsiTheme="minorBidi"/>
           <w:b/>
           <w:bCs/>
           <w:rtl/>
         </w:rPr>
         <w:t>שאלה</w:t>
       </w:r>
+      <w:r>
+        <w:rPr>
+          <w:rFonts w:asciiTheme="minorBidi" w:hAnsiTheme="minorBidi"/>
+          <w:b/>
+          <w:bCs/>
+          <w:rtl/>
+        </w:rPr>
+        <w:t>:</w:t>
+      </w:r>
+    </w:p>
+    <w:p>
+      <w:pPr>
+        <w:pStyle w:val="ListParagraph"/>
+        <w:rPr>
+          <w:rFonts w:asciiTheme="minorBidi" w:hAnsiTheme="minorBidi"/>
+          <w:b/>
+          <w:bCs/>
+          <w:rtl/>
+        </w:rPr>
+      </w:pPr>
     </w:p>
     <w:p>
       <w:pPr>
         <w:pStyle w:val="ListParagraph"/>
         <w:jc w:val="right"/>
         <w:rPr>
-          <w:rFonts w:hint="cs"/>
-          <w:b/>
-          <w:bCs/>
-          <w:rtl/>
-        </w:rPr>
-      </w:pPr>
-    </w:p>
-    <w:p>
-      <w:pPr>
-        <w:pStyle w:val="ListParagraph"/>
-        <w:jc w:val="right"/>
-        <w:rPr>
-          <w:b/>
-          <w:bCs/>
-        </w:rPr>
-      </w:pPr>
-      <w:r>
+          <w:rFonts w:asciiTheme="minorBidi" w:hAnsiTheme="minorBidi"/>
+          <w:b/>
+          <w:bCs/>
+          <w:sz w:val="24"/>
+          <w:szCs w:val="24"/>
+        </w:rPr>
+      </w:pPr>
+      <w:r>
+        <w:rPr>
+          <w:rFonts w:asciiTheme="minorBidi" w:hAnsiTheme="minorBidi"/>
+          <w:sz w:val="24"/>
+          <w:szCs w:val="24"/>
+        </w:rPr>
         <w:t xml:space="preserve">Train a machine learning model to predict the gender of the tweet author. Evaluate three models, and tune parameters. One of the models should be based on ‘deep learning’ with </w:t>
       </w:r>
       <w:proofErr w:type="spellStart"/>
       <w:r>
+        <w:rPr>
+          <w:rFonts w:asciiTheme="minorBidi" w:hAnsiTheme="minorBidi"/>
+          <w:sz w:val="24"/>
+          <w:szCs w:val="24"/>
+        </w:rPr>
         <w:t>Keras</w:t>
       </w:r>
       <w:proofErr w:type="spellEnd"/>
       <w:r>
+        <w:rPr>
+          <w:rFonts w:asciiTheme="minorBidi" w:hAnsiTheme="minorBidi"/>
+          <w:sz w:val="24"/>
+          <w:szCs w:val="24"/>
+        </w:rPr>
         <w:t>. Evaluation metrics: accuracy. Present train and test accuracy for different model and pre-processing combinations.</w:t>
       </w:r>
     </w:p>
@@ -860,17 +767,7 @@
       <w:pPr>
         <w:pStyle w:val="ListParagraph"/>
         <w:rPr>
-          <w:b/>
-          <w:bCs/>
-          <w:rtl/>
-        </w:rPr>
-      </w:pPr>
-    </w:p>
-    <w:p>
-      <w:pPr>
-        <w:pStyle w:val="ListParagraph"/>
-        <w:rPr>
-          <w:rFonts w:hint="cs"/>
+          <w:rFonts w:asciiTheme="minorBidi" w:hAnsiTheme="minorBidi"/>
           <w:b/>
           <w:bCs/>
         </w:rPr>
@@ -884,107 +781,158 @@
           <w:numId w:val="2"/>
         </w:numPr>
         <w:rPr>
-          <w:rFonts w:hint="cs"/>
-          <w:b/>
-          <w:bCs/>
-        </w:rPr>
-      </w:pPr>
-      <w:r>
-        <w:rPr>
-          <w:rFonts w:hint="cs"/>
-          <w:b/>
-          <w:bCs/>
-          <w:rtl/>
-        </w:rPr>
-        <w:t>פתרון</w:t>
-      </w:r>
+          <w:rFonts w:asciiTheme="minorBidi" w:hAnsiTheme="minorBidi"/>
+          <w:b/>
+          <w:bCs/>
+        </w:rPr>
+      </w:pPr>
+      <w:r>
+        <w:rPr>
+          <w:rFonts w:asciiTheme="minorBidi" w:hAnsiTheme="minorBidi"/>
+          <w:b/>
+          <w:bCs/>
+          <w:rtl/>
+        </w:rPr>
+        <w:t>קשיים</w:t>
+      </w:r>
+      <w:r>
+        <w:rPr>
+          <w:rFonts w:asciiTheme="minorBidi" w:hAnsiTheme="minorBidi"/>
+          <w:b/>
+          <w:bCs/>
+          <w:rtl/>
+        </w:rPr>
+        <w:t>:</w:t>
+      </w:r>
+    </w:p>
+    <w:p>
+      <w:pPr>
+        <w:pStyle w:val="ListParagraph"/>
+        <w:rPr>
+          <w:rFonts w:asciiTheme="minorBidi" w:hAnsiTheme="minorBidi"/>
+          <w:b/>
+          <w:bCs/>
+          <w:rtl/>
+        </w:rPr>
+      </w:pPr>
     </w:p>
     <w:p>
       <w:pPr>
         <w:pStyle w:val="ListParagraph"/>
         <w:numPr>
           <w:ilvl w:val="0"/>
-          <w:numId w:val="2"/>
+          <w:numId w:val="7"/>
         </w:numPr>
         <w:rPr>
-          <w:b/>
-          <w:bCs/>
-        </w:rPr>
-      </w:pPr>
-      <w:r>
-        <w:rPr>
-          <w:rFonts w:hint="cs"/>
-          <w:b/>
-          <w:bCs/>
-          <w:rtl/>
-        </w:rPr>
-        <w:t>קשיים</w:t>
-      </w:r>
-    </w:p>
-    <w:p>
-      <w:pPr>
-        <w:pStyle w:val="ListParagraph"/>
-        <w:rPr>
-          <w:b/>
-          <w:bCs/>
-          <w:rtl/>
-        </w:rPr>
-      </w:pPr>
+          <w:rFonts w:asciiTheme="minorBidi" w:hAnsiTheme="minorBidi"/>
+        </w:rPr>
+      </w:pPr>
+      <w:r>
+        <w:rPr>
+          <w:rFonts w:asciiTheme="minorBidi" w:hAnsiTheme="minorBidi"/>
+          <w:rtl/>
+        </w:rPr>
+        <w:t xml:space="preserve">נתקלנו בקשיים רבים בעת ביצוע ייבוא לספריית </w:t>
+      </w:r>
+      <w:proofErr w:type="spellStart"/>
+      <w:r>
+        <w:rPr>
+          <w:rFonts w:asciiTheme="minorBidi" w:hAnsiTheme="minorBidi"/>
+        </w:rPr>
+        <w:t>Keras</w:t>
+      </w:r>
+      <w:proofErr w:type="spellEnd"/>
+      <w:r>
+        <w:rPr>
+          <w:rFonts w:asciiTheme="minorBidi" w:hAnsiTheme="minorBidi"/>
+          <w:rtl/>
+        </w:rPr>
+        <w:t xml:space="preserve"> הנחוצה לנו. רק לאחר קריאה מעמיקה באינטרנט ומספר </w:t>
+      </w:r>
+      <w:r>
+        <w:rPr>
+          <w:rFonts w:asciiTheme="minorBidi" w:hAnsiTheme="minorBidi"/>
+          <w:rtl/>
+        </w:rPr>
+        <w:t>ניסיונות</w:t>
+      </w:r>
+      <w:r>
+        <w:rPr>
+          <w:rFonts w:asciiTheme="minorBidi" w:hAnsiTheme="minorBidi"/>
+          <w:rtl/>
+        </w:rPr>
+        <w:t xml:space="preserve"> של התקנה מחדש מצאנו כי עלינו לבצע עדכון לגרסת ה</w:t>
+      </w:r>
+      <w:r>
+        <w:rPr>
+          <w:rFonts w:asciiTheme="minorBidi" w:hAnsiTheme="minorBidi"/>
+        </w:rPr>
+        <w:t>PIP</w:t>
+      </w:r>
+      <w:r>
+        <w:rPr>
+          <w:rFonts w:asciiTheme="minorBidi" w:hAnsiTheme="minorBidi"/>
+          <w:rtl/>
+        </w:rPr>
+        <w:t>.</w:t>
+      </w:r>
     </w:p>
     <w:p>
       <w:pPr>
         <w:pStyle w:val="ListParagraph"/>
         <w:numPr>
           <w:ilvl w:val="0"/>
-          <w:numId w:val="5"/>
+          <w:numId w:val="7"/>
         </w:numPr>
-        <w:jc w:val="both"/>
-      </w:pPr>
-      <w:r>
-        <w:rPr>
-          <w:rFonts w:hint="cs"/>
-          <w:rtl/>
-        </w:rPr>
-        <w:t xml:space="preserve">נתקלנו בקשיים רבים בעת ביצוע ייבוא לספריית </w:t>
-      </w:r>
-      <w:proofErr w:type="spellStart"/>
-      <w:r>
-        <w:t>Keras</w:t>
-      </w:r>
-      <w:proofErr w:type="spellEnd"/>
-      <w:r>
-        <w:rPr>
-          <w:rFonts w:hint="cs"/>
-          <w:rtl/>
-        </w:rPr>
-        <w:t xml:space="preserve"> הנחוצה לנו. רק לאחר קריאה מעמיקה באינטרנט ומספר </w:t>
-      </w:r>
-      <w:r>
-        <w:rPr>
-          <w:rFonts w:hint="cs"/>
-          <w:rtl/>
-        </w:rPr>
-        <w:t>ניסיונות</w:t>
-      </w:r>
-      <w:r>
-        <w:rPr>
-          <w:rFonts w:hint="cs"/>
-          <w:rtl/>
-        </w:rPr>
-        <w:t xml:space="preserve"> של התקנה מחדש מצאנו כי עלינו לבצע עדכון לגרסת ה</w:t>
-      </w:r>
-      <w:r>
-        <w:rPr>
-          <w:rFonts w:hint="cs"/>
-        </w:rPr>
-        <w:t>PIP</w:t>
-      </w:r>
-      <w:r>
-        <w:rPr>
-          <w:rFonts w:hint="cs"/>
-          <w:rtl/>
-        </w:rPr>
-        <w:t>.</w:t>
+        <w:rPr>
+          <w:rFonts w:asciiTheme="minorBidi" w:hAnsiTheme="minorBidi"/>
+        </w:rPr>
+      </w:pPr>
+      <w:r>
+        <w:rPr>
+          <w:rFonts w:asciiTheme="minorBidi" w:hAnsiTheme="minorBidi"/>
+          <w:rtl/>
+        </w:rPr>
+        <w:t>הבנה ושימוש בחבילות מדף, מצאנו כי השימוש בשורה</w:t>
+      </w:r>
+      <w:r>
+        <w:rPr>
+          <w:rFonts w:asciiTheme="minorBidi" w:hAnsiTheme="minorBidi"/>
+        </w:rPr>
+        <w:t xml:space="preserve"> </w:t>
+      </w:r>
+      <w:r>
+        <w:rPr>
+          <w:rFonts w:asciiTheme="minorBidi" w:hAnsiTheme="minorBidi"/>
+          <w:rtl/>
+        </w:rPr>
+        <w:t xml:space="preserve"> </w:t>
+      </w:r>
+      <w:r>
+        <w:rPr>
+          <w:rFonts w:asciiTheme="minorBidi" w:hAnsiTheme="minorBidi"/>
+        </w:rPr>
+        <w:t xml:space="preserve"> package?</w:t>
+      </w:r>
+      <w:r>
+        <w:rPr>
+          <w:rFonts w:asciiTheme="minorBidi" w:hAnsiTheme="minorBidi"/>
+          <w:rtl/>
+        </w:rPr>
+        <w:t>מציג את ה</w:t>
+      </w:r>
+      <w:r>
+        <w:rPr>
+          <w:rFonts w:asciiTheme="minorBidi" w:hAnsiTheme="minorBidi"/>
+        </w:rPr>
+        <w:t>API</w:t>
+      </w:r>
+      <w:r>
+        <w:rPr>
+          <w:rFonts w:asciiTheme="minorBidi" w:hAnsiTheme="minorBidi"/>
+          <w:rtl/>
+        </w:rPr>
+        <w:t xml:space="preserve"> של החבילה ולעתים אף דוגמאות שימוש בה.</w:t>
       </w:r>
     </w:p>
     <w:p>
@@ -992,76 +940,29 @@
         <w:pStyle w:val="ListParagraph"/>
         <w:numPr>
           <w:ilvl w:val="0"/>
-          <w:numId w:val="5"/>
+          <w:numId w:val="7"/>
         </w:numPr>
-        <w:jc w:val="both"/>
-      </w:pPr>
-      <w:r>
-        <w:rPr>
-          <w:rFonts w:hint="cs"/>
-          <w:rtl/>
-        </w:rPr>
-        <w:t>הבנה ושימוש בחבילות מדף, מצאנו כי השימוש בשורה</w:t>
-      </w:r>
-      <w:r>
-        <w:t xml:space="preserve"> </w:t>
-      </w:r>
-      <w:r>
-        <w:rPr>
-          <w:rFonts w:hint="cs"/>
-          <w:rtl/>
-        </w:rPr>
-        <w:t xml:space="preserve"> </w:t>
-      </w:r>
-      <w:r>
-        <w:t xml:space="preserve"> package?</w:t>
-      </w:r>
-      <w:r>
-        <w:rPr>
-          <w:rFonts w:hint="cs"/>
-          <w:rtl/>
-        </w:rPr>
-        <w:t>מציג את ה</w:t>
-      </w:r>
-      <w:r>
-        <w:rPr>
-          <w:rFonts w:hint="cs"/>
-        </w:rPr>
-        <w:t>API</w:t>
-      </w:r>
-      <w:r>
-        <w:rPr>
-          <w:rFonts w:hint="cs"/>
-          <w:rtl/>
-        </w:rPr>
-        <w:t xml:space="preserve"> של החבילה ולעתים אף דוגמאות שימוש בה.</w:t>
-      </w:r>
-    </w:p>
-    <w:p>
-      <w:pPr>
-        <w:pStyle w:val="ListParagraph"/>
-        <w:numPr>
-          <w:ilvl w:val="0"/>
-          <w:numId w:val="5"/>
-        </w:numPr>
-        <w:jc w:val="both"/>
-        <w:rPr>
-          <w:rFonts w:hint="cs"/>
-        </w:rPr>
-      </w:pPr>
-      <w:r>
-        <w:rPr>
-          <w:rFonts w:hint="cs"/>
-          <w:rtl/>
-        </w:rPr>
+        <w:rPr>
+          <w:rFonts w:asciiTheme="minorBidi" w:hAnsiTheme="minorBidi"/>
+        </w:rPr>
+      </w:pPr>
+      <w:r>
+        <w:rPr>
+          <w:rFonts w:asciiTheme="minorBidi" w:hAnsiTheme="minorBidi"/>
+          <w:rtl/>
+        </w:rPr>
+        <w:lastRenderedPageBreak/>
         <w:t>הבנת יצירת ושימוש במודל (</w:t>
       </w:r>
       <w:r>
+        <w:rPr>
+          <w:rFonts w:asciiTheme="minorBidi" w:hAnsiTheme="minorBidi"/>
+        </w:rPr>
         <w:t>Sequential</w:t>
       </w:r>
       <w:r>
         <w:rPr>
-          <w:rFonts w:hint="cs"/>
+          <w:rFonts w:asciiTheme="minorBidi" w:hAnsiTheme="minorBidi"/>
           <w:rtl/>
         </w:rPr>
         <w:t xml:space="preserve">), מצאנו </w:t>
@@ -1070,7 +971,7 @@
         <w:r>
           <w:rPr>
             <w:rStyle w:val="Hyperlink"/>
-            <w:rFonts w:hint="cs"/>
+            <w:rFonts w:asciiTheme="minorBidi" w:hAnsiTheme="minorBidi"/>
             <w:rtl/>
           </w:rPr>
           <w:t>מדריך</w:t>
@@ -1078,7 +979,7 @@
       </w:hyperlink>
       <w:r>
         <w:rPr>
-          <w:rFonts w:hint="cs"/>
+          <w:rFonts w:asciiTheme="minorBidi" w:hAnsiTheme="minorBidi"/>
           <w:rtl/>
         </w:rPr>
         <w:t xml:space="preserve"> שעזר לנו מאוד </w:t>
@@ -1087,13 +988,14 @@
         <w:r>
           <w:rPr>
             <w:rStyle w:val="Hyperlink"/>
+            <w:rFonts w:asciiTheme="minorBidi" w:hAnsiTheme="minorBidi"/>
           </w:rPr>
           <w:t>https://www.youtube.com/watch?v=VGCHcgmZu24</w:t>
         </w:r>
       </w:hyperlink>
       <w:r>
         <w:rPr>
-          <w:rFonts w:hint="cs"/>
+          <w:rFonts w:asciiTheme="minorBidi" w:hAnsiTheme="minorBidi"/>
           <w:rtl/>
         </w:rPr>
         <w:t>.</w:t>
@@ -1101,9 +1003,10 @@
     </w:p>
     <w:p>
       <w:pPr>
-        <w:jc w:val="both"/>
-        <w:rPr>
-          <w:rFonts w:hint="cs"/>
+        <w:pStyle w:val="ListParagraph"/>
+        <w:ind w:left="1080"/>
+        <w:rPr>
+          <w:rFonts w:asciiTheme="minorBidi" w:hAnsiTheme="minorBidi"/>
         </w:rPr>
       </w:pPr>
     </w:p>
@@ -1115,25 +1018,35 @@
           <w:numId w:val="2"/>
         </w:numPr>
         <w:rPr>
-          <w:b/>
-          <w:bCs/>
-        </w:rPr>
-      </w:pPr>
-      <w:r>
-        <w:rPr>
-          <w:rFonts w:hint="cs"/>
+          <w:rFonts w:asciiTheme="minorBidi" w:hAnsiTheme="minorBidi"/>
+          <w:b/>
+          <w:bCs/>
+        </w:rPr>
+      </w:pPr>
+      <w:r>
+        <w:rPr>
+          <w:rFonts w:asciiTheme="minorBidi" w:hAnsiTheme="minorBidi"/>
           <w:b/>
           <w:bCs/>
           <w:rtl/>
         </w:rPr>
         <w:t>סיכום</w:t>
       </w:r>
-    </w:p>
-    <w:p>
-      <w:pPr>
-        <w:pStyle w:val="ListParagraph"/>
-        <w:rPr>
-          <w:rFonts w:hint="cs"/>
+      <w:r>
+        <w:rPr>
+          <w:rFonts w:asciiTheme="minorBidi" w:hAnsiTheme="minorBidi"/>
+          <w:b/>
+          <w:bCs/>
+          <w:rtl/>
+        </w:rPr>
+        <w:t>:</w:t>
+      </w:r>
+    </w:p>
+    <w:p>
+      <w:pPr>
+        <w:pStyle w:val="ListParagraph"/>
+        <w:rPr>
+          <w:rFonts w:asciiTheme="minorBidi" w:hAnsiTheme="minorBidi"/>
           <w:b/>
           <w:bCs/>
           <w:rtl/>
@@ -1145,61 +1058,86 @@
         <w:pStyle w:val="ListParagraph"/>
         <w:numPr>
           <w:ilvl w:val="0"/>
-          <w:numId w:val="5"/>
+          <w:numId w:val="6"/>
         </w:numPr>
-        <w:jc w:val="both"/>
-      </w:pPr>
-      <w:r>
-        <w:rPr>
-          <w:rFonts w:hint="cs"/>
-          <w:rtl/>
-        </w:rPr>
-        <w:t xml:space="preserve">ביצענו ניסויים רבים במטרה למצוא ספים שיניבו תוצאות מקסימליות. עבור למידה עמוקה ביצענו ניסויים עבור: </w:t>
+        <w:rPr>
+          <w:rFonts w:asciiTheme="minorBidi" w:hAnsiTheme="minorBidi"/>
+        </w:rPr>
+      </w:pPr>
+      <w:r>
+        <w:rPr>
+          <w:rFonts w:asciiTheme="minorBidi" w:hAnsiTheme="minorBidi"/>
+          <w:rtl/>
+        </w:rPr>
+        <w:t>ביצענו ניסויים רבים במטרה למצוא ספים שיניבו תוצאות מקסימליות</w:t>
+      </w:r>
+      <w:r>
+        <w:rPr>
+          <w:rFonts w:asciiTheme="minorBidi" w:hAnsiTheme="minorBidi"/>
+          <w:rtl/>
+        </w:rPr>
+        <w:t>:</w:t>
+      </w:r>
+      <w:r>
+        <w:rPr>
+          <w:rFonts w:asciiTheme="minorBidi" w:hAnsiTheme="minorBidi"/>
+          <w:rtl/>
+        </w:rPr>
+        <w:t xml:space="preserve"> </w:t>
+      </w:r>
+    </w:p>
+    <w:p>
+      <w:pPr>
+        <w:pStyle w:val="ListParagraph"/>
+        <w:ind w:left="1440"/>
+        <w:rPr>
+          <w:rFonts w:asciiTheme="minorBidi" w:hAnsiTheme="minorBidi"/>
+        </w:rPr>
+      </w:pPr>
+      <w:r>
+        <w:rPr>
+          <w:rFonts w:asciiTheme="minorBidi" w:hAnsiTheme="minorBidi"/>
+          <w:rtl/>
+        </w:rPr>
+        <w:t xml:space="preserve">עבור למידה עמוקה ביצענו ניסויים עבור: </w:t>
       </w:r>
       <w:proofErr w:type="spellStart"/>
       <w:r>
+        <w:rPr>
+          <w:rFonts w:asciiTheme="minorBidi" w:hAnsiTheme="minorBidi"/>
+        </w:rPr>
         <w:t>batch_size</w:t>
       </w:r>
       <w:proofErr w:type="spellEnd"/>
       <w:r>
         <w:rPr>
-          <w:rFonts w:hint="cs"/>
+          <w:rFonts w:asciiTheme="minorBidi" w:hAnsiTheme="minorBidi"/>
           <w:rtl/>
         </w:rPr>
         <w:t xml:space="preserve"> , </w:t>
       </w:r>
       <w:r>
+        <w:rPr>
+          <w:rFonts w:asciiTheme="minorBidi" w:hAnsiTheme="minorBidi"/>
+        </w:rPr>
         <w:t>epochs</w:t>
       </w:r>
       <w:r>
         <w:rPr>
-          <w:rFonts w:hint="cs"/>
-          <w:rtl/>
-        </w:rPr>
-        <w:t xml:space="preserve"> (מספר </w:t>
-      </w:r>
-      <w:proofErr w:type="spellStart"/>
-      <w:r>
-        <w:rPr>
-          <w:rFonts w:hint="cs"/>
-          <w:rtl/>
-        </w:rPr>
-        <w:t>איטרציות</w:t>
-      </w:r>
-      <w:proofErr w:type="spellEnd"/>
-      <w:r>
-        <w:rPr>
-          <w:rFonts w:hint="cs"/>
-          <w:rtl/>
-        </w:rPr>
-        <w:t xml:space="preserve">, מצאנו כי המספר שהניב את התוצאות הטובות ביותר היה 3, כנראה שמספר קטן מ3 אינו מספיק עבור למידה ומספר גדול מ 3 יוצר </w:t>
-      </w:r>
-      <w:r>
+          <w:rFonts w:asciiTheme="minorBidi" w:hAnsiTheme="minorBidi"/>
+          <w:rtl/>
+        </w:rPr>
+        <w:t xml:space="preserve"> (מספר איטרציות, מצאנו כי המספר שהניב את התוצאות הטובות ביותר היה 3, כנראה שמספר קטן מ3 אינו מספיק עבור למידה ומספר גדול מ 3 יוצר </w:t>
+      </w:r>
+      <w:r>
+        <w:rPr>
+          <w:rFonts w:asciiTheme="minorBidi" w:hAnsiTheme="minorBidi"/>
+        </w:rPr>
         <w:t>overfitting</w:t>
       </w:r>
       <w:r>
         <w:rPr>
-          <w:rFonts w:hint="cs"/>
+          <w:rFonts w:asciiTheme="minorBidi" w:hAnsiTheme="minorBidi"/>
           <w:rtl/>
         </w:rPr>
         <w:t>) ויחס החלוקה בין קבוצות הבדיקה והאימון.</w:t>
@@ -1210,23 +1148,28 @@
         <w:pStyle w:val="ListParagraph"/>
         <w:numPr>
           <w:ilvl w:val="0"/>
-          <w:numId w:val="5"/>
+          <w:numId w:val="6"/>
         </w:numPr>
-        <w:jc w:val="both"/>
-      </w:pPr>
-      <w:r>
-        <w:rPr>
-          <w:rFonts w:hint="cs"/>
+        <w:rPr>
+          <w:rFonts w:asciiTheme="minorBidi" w:hAnsiTheme="minorBidi"/>
+        </w:rPr>
+      </w:pPr>
+      <w:r>
+        <w:rPr>
+          <w:rFonts w:asciiTheme="minorBidi" w:hAnsiTheme="minorBidi"/>
           <w:rtl/>
         </w:rPr>
         <w:t xml:space="preserve">מצאנו כי השימוש ב </w:t>
       </w:r>
       <w:r>
+        <w:rPr>
+          <w:rFonts w:asciiTheme="minorBidi" w:hAnsiTheme="minorBidi"/>
+        </w:rPr>
         <w:t>Dropout</w:t>
       </w:r>
       <w:r>
         <w:rPr>
-          <w:rFonts w:hint="cs"/>
+          <w:rFonts w:asciiTheme="minorBidi" w:hAnsiTheme="minorBidi"/>
           <w:rtl/>
         </w:rPr>
         <w:t xml:space="preserve"> מפחית התאמת יתר במודל.</w:t>
@@ -1237,51 +1180,81 @@
         <w:pStyle w:val="ListParagraph"/>
         <w:numPr>
           <w:ilvl w:val="0"/>
-          <w:numId w:val="5"/>
+          <w:numId w:val="6"/>
         </w:numPr>
-        <w:jc w:val="both"/>
-        <w:rPr>
-          <w:rFonts w:hint="cs"/>
-        </w:rPr>
-      </w:pPr>
-      <w:r>
-        <w:rPr>
-          <w:rFonts w:hint="cs"/>
+        <w:rPr>
+          <w:rFonts w:asciiTheme="minorBidi" w:hAnsiTheme="minorBidi"/>
+          <w:rtl/>
+        </w:rPr>
+      </w:pPr>
+      <w:r>
+        <w:rPr>
+          <w:rFonts w:asciiTheme="minorBidi" w:hAnsiTheme="minorBidi"/>
           <w:rtl/>
         </w:rPr>
         <w:t xml:space="preserve">השתמשנו בתיעוד של ספריית </w:t>
       </w:r>
       <w:proofErr w:type="spellStart"/>
       <w:r>
+        <w:rPr>
+          <w:rFonts w:asciiTheme="minorBidi" w:hAnsiTheme="minorBidi"/>
+        </w:rPr>
         <w:t>keras</w:t>
       </w:r>
       <w:proofErr w:type="spellEnd"/>
       <w:r>
         <w:rPr>
-          <w:rFonts w:hint="cs"/>
+          <w:rFonts w:asciiTheme="minorBidi" w:hAnsiTheme="minorBidi"/>
           <w:rtl/>
         </w:rPr>
         <w:t xml:space="preserve"> להבנתו בצורה טובה יותר, </w:t>
       </w:r>
-      <w:hyperlink r:id="rId7" w:history="1">
-        <w:r>
-          <w:rPr>
-            <w:rStyle w:val="Hyperlink"/>
-          </w:rPr>
-          <w:t>https://keras.io</w:t>
-        </w:r>
-        <w:r>
-          <w:rPr>
-            <w:rStyle w:val="Hyperlink"/>
-            <w:rFonts w:cs="Arial"/>
-            <w:rtl/>
-          </w:rPr>
-          <w:t>/</w:t>
-        </w:r>
-      </w:hyperlink>
-      <w:r>
-        <w:rPr>
-          <w:rFonts w:cs="Arial" w:hint="cs"/>
+      <w:r>
+        <w:rPr>
+          <w:rStyle w:val="Hyperlink"/>
+          <w:rFonts w:asciiTheme="minorBidi" w:hAnsiTheme="minorBidi"/>
+        </w:rPr>
+        <w:fldChar w:fldCharType="begin"/>
+      </w:r>
+      <w:r>
+        <w:rPr>
+          <w:rStyle w:val="Hyperlink"/>
+          <w:rFonts w:asciiTheme="minorBidi" w:hAnsiTheme="minorBidi"/>
+        </w:rPr>
+        <w:instrText xml:space="preserve"> HYPERLINK "https://keras.io/" </w:instrText>
+      </w:r>
+      <w:r>
+        <w:rPr>
+          <w:rStyle w:val="Hyperlink"/>
+          <w:rFonts w:asciiTheme="minorBidi" w:hAnsiTheme="minorBidi"/>
+        </w:rPr>
+        <w:fldChar w:fldCharType="separate"/>
+      </w:r>
+      <w:r>
+        <w:rPr>
+          <w:rStyle w:val="Hyperlink"/>
+          <w:rFonts w:asciiTheme="minorBidi" w:hAnsiTheme="minorBidi"/>
+        </w:rPr>
+        <w:t>https://keras.io</w:t>
+      </w:r>
+      <w:r>
+        <w:rPr>
+          <w:rStyle w:val="Hyperlink"/>
+          <w:rFonts w:asciiTheme="minorBidi" w:hAnsiTheme="minorBidi"/>
+          <w:rtl/>
+        </w:rPr>
+        <w:t>/</w:t>
+      </w:r>
+      <w:r>
+        <w:rPr>
+          <w:rStyle w:val="Hyperlink"/>
+          <w:rFonts w:asciiTheme="minorBidi" w:hAnsiTheme="minorBidi"/>
+        </w:rPr>
+        <w:fldChar w:fldCharType="end"/>
+      </w:r>
+      <w:r>
+        <w:rPr>
+          <w:rFonts w:asciiTheme="minorBidi" w:hAnsiTheme="minorBidi"/>
           <w:rtl/>
         </w:rPr>
         <w:t>.</w:t>
@@ -1289,17 +1262,8 @@
     </w:p>
     <w:p>
       <w:pPr>
-        <w:pStyle w:val="ListParagraph"/>
-        <w:ind w:left="1080"/>
-        <w:jc w:val="both"/>
-        <w:rPr>
-          <w:rFonts w:hint="cs"/>
-        </w:rPr>
-      </w:pPr>
-    </w:p>
-    <w:p>
-      <w:pPr>
-        <w:rPr>
+        <w:rPr>
+          <w:rFonts w:asciiTheme="minorBidi" w:hAnsiTheme="minorBidi"/>
           <w:b/>
           <w:bCs/>
           <w:u w:val="single"/>
@@ -1310,143 +1274,27 @@
     <w:p>
       <w:pPr>
         <w:rPr>
-          <w:b/>
-          <w:bCs/>
+          <w:rFonts w:asciiTheme="minorBidi" w:hAnsiTheme="minorBidi"/>
+          <w:b/>
+          <w:bCs/>
+          <w:sz w:val="28"/>
+          <w:szCs w:val="28"/>
           <w:u w:val="single"/>
           <w:rtl/>
         </w:rPr>
       </w:pPr>
-    </w:p>
-    <w:p>
-      <w:pPr>
-        <w:rPr>
-          <w:b/>
-          <w:bCs/>
+      <w:r>
+        <w:rPr>
+          <w:rFonts w:asciiTheme="minorBidi" w:hAnsiTheme="minorBidi"/>
+          <w:b/>
+          <w:bCs/>
+          <w:sz w:val="28"/>
+          <w:szCs w:val="28"/>
           <w:u w:val="single"/>
           <w:rtl/>
         </w:rPr>
-      </w:pPr>
-    </w:p>
-    <w:p>
-      <w:pPr>
-        <w:rPr>
-          <w:b/>
-          <w:bCs/>
-          <w:u w:val="single"/>
-          <w:rtl/>
-        </w:rPr>
-      </w:pPr>
-    </w:p>
-    <w:p>
-      <w:pPr>
-        <w:rPr>
-          <w:b/>
-          <w:bCs/>
-          <w:u w:val="single"/>
-          <w:rtl/>
-        </w:rPr>
-      </w:pPr>
-    </w:p>
-    <w:p>
-      <w:pPr>
-        <w:rPr>
-          <w:b/>
-          <w:bCs/>
-          <w:u w:val="single"/>
-          <w:rtl/>
-        </w:rPr>
-      </w:pPr>
-    </w:p>
-    <w:p>
-      <w:pPr>
-        <w:rPr>
-          <w:b/>
-          <w:bCs/>
-          <w:u w:val="single"/>
-          <w:rtl/>
-        </w:rPr>
-      </w:pPr>
-    </w:p>
-    <w:p>
-      <w:pPr>
-        <w:rPr>
-          <w:b/>
-          <w:bCs/>
-          <w:u w:val="single"/>
-          <w:rtl/>
-        </w:rPr>
-      </w:pPr>
-    </w:p>
-    <w:p>
-      <w:pPr>
-        <w:rPr>
-          <w:b/>
-          <w:bCs/>
-          <w:u w:val="single"/>
-          <w:rtl/>
-        </w:rPr>
-      </w:pPr>
-    </w:p>
-    <w:p>
-      <w:pPr>
-        <w:rPr>
-          <w:b/>
-          <w:bCs/>
-          <w:u w:val="single"/>
-          <w:rtl/>
-        </w:rPr>
-      </w:pPr>
-    </w:p>
-    <w:p>
-      <w:pPr>
-        <w:rPr>
-          <w:b/>
-          <w:bCs/>
-          <w:u w:val="single"/>
-          <w:rtl/>
-        </w:rPr>
-      </w:pPr>
-    </w:p>
-    <w:p>
-      <w:pPr>
-        <w:rPr>
-          <w:rFonts w:hint="cs"/>
-          <w:b/>
-          <w:bCs/>
-          <w:u w:val="single"/>
-          <w:rtl/>
-        </w:rPr>
-      </w:pPr>
-    </w:p>
-    <w:p>
-      <w:pPr>
-        <w:rPr>
-          <w:b/>
-          <w:bCs/>
-          <w:u w:val="single"/>
-          <w:rtl/>
-        </w:rPr>
-      </w:pPr>
-      <w:r>
-        <w:rPr>
-          <w:rFonts w:hint="cs"/>
-          <w:b/>
-          <w:bCs/>
-          <w:u w:val="single"/>
-          <w:rtl/>
-        </w:rPr>
         <w:t>שאלה 3</w:t>
       </w:r>
-    </w:p>
-    <w:p>
-      <w:pPr>
-        <w:rPr>
-          <w:b/>
-          <w:bCs/>
-          <w:u w:val="single"/>
-          <w:rtl/>
-        </w:rPr>
-      </w:pPr>
     </w:p>
     <w:p>
       <w:pPr>
@@ -1456,43 +1304,82 @@
           <w:numId w:val="3"/>
         </w:numPr>
         <w:rPr>
-          <w:b/>
-          <w:bCs/>
-        </w:rPr>
-      </w:pPr>
-      <w:r>
-        <w:rPr>
-          <w:rFonts w:hint="cs"/>
+          <w:rFonts w:asciiTheme="minorBidi" w:hAnsiTheme="minorBidi"/>
+          <w:b/>
+          <w:bCs/>
+        </w:rPr>
+      </w:pPr>
+      <w:r>
+        <w:rPr>
+          <w:rFonts w:asciiTheme="minorBidi" w:hAnsiTheme="minorBidi"/>
           <w:b/>
           <w:bCs/>
           <w:rtl/>
         </w:rPr>
         <w:t>שאלה</w:t>
       </w:r>
+      <w:r>
+        <w:rPr>
+          <w:rFonts w:asciiTheme="minorBidi" w:hAnsiTheme="minorBidi"/>
+          <w:b/>
+          <w:bCs/>
+          <w:rtl/>
+        </w:rPr>
+        <w:t>:</w:t>
+      </w:r>
+    </w:p>
+    <w:p>
+      <w:pPr>
+        <w:pStyle w:val="ListParagraph"/>
+        <w:rPr>
+          <w:rFonts w:asciiTheme="minorBidi" w:hAnsiTheme="minorBidi"/>
+          <w:b/>
+          <w:bCs/>
+        </w:rPr>
+      </w:pPr>
     </w:p>
     <w:p>
       <w:pPr>
         <w:pStyle w:val="ListParagraph"/>
         <w:jc w:val="right"/>
-      </w:pPr>
-      <w:r>
+        <w:rPr>
+          <w:rFonts w:asciiTheme="minorBidi" w:hAnsiTheme="minorBidi"/>
+          <w:sz w:val="24"/>
+          <w:szCs w:val="24"/>
+        </w:rPr>
+      </w:pPr>
+      <w:r>
+        <w:rPr>
+          <w:rFonts w:asciiTheme="minorBidi" w:hAnsiTheme="minorBidi"/>
+          <w:sz w:val="24"/>
+          <w:szCs w:val="24"/>
+        </w:rPr>
         <w:t xml:space="preserve">Use Twitter streaming API to collect 15,000 tweets from the country which was most popular in the training data. Optional: you can filter based on </w:t>
       </w:r>
       <w:proofErr w:type="gramStart"/>
       <w:r>
+        <w:rPr>
+          <w:rFonts w:asciiTheme="minorBidi" w:hAnsiTheme="minorBidi"/>
+          <w:sz w:val="24"/>
+          <w:szCs w:val="24"/>
+        </w:rPr>
         <w:t>an</w:t>
       </w:r>
       <w:proofErr w:type="gramEnd"/>
       <w:r>
+        <w:rPr>
+          <w:rFonts w:asciiTheme="minorBidi" w:hAnsiTheme="minorBidi"/>
+          <w:sz w:val="24"/>
+          <w:szCs w:val="24"/>
+        </w:rPr>
         <w:t xml:space="preserve"> hashtag which is expected to be related for a specific gender. Repeat the same pre-processing you implemented in Question 1 for the collected tweets. Analyze the most popular terms for this test dataset as well. Present terms frequency and discuss the similarity with the train.</w:t>
       </w:r>
     </w:p>
     <w:p>
       <w:pPr>
         <w:pStyle w:val="ListParagraph"/>
-        <w:jc w:val="right"/>
-        <w:rPr>
-          <w:rFonts w:hint="cs"/>
+        <w:rPr>
+          <w:rFonts w:asciiTheme="minorBidi" w:hAnsiTheme="minorBidi"/>
           <w:b/>
           <w:bCs/>
         </w:rPr>
@@ -1506,92 +1393,140 @@
           <w:numId w:val="3"/>
         </w:numPr>
         <w:rPr>
-          <w:rFonts w:hint="cs"/>
-          <w:b/>
-          <w:bCs/>
-        </w:rPr>
-      </w:pPr>
-      <w:r>
-        <w:rPr>
-          <w:rFonts w:hint="cs"/>
-          <w:b/>
-          <w:bCs/>
-          <w:rtl/>
-        </w:rPr>
-        <w:t>פתרון</w:t>
-      </w:r>
+          <w:rFonts w:asciiTheme="minorBidi" w:hAnsiTheme="minorBidi"/>
+          <w:b/>
+          <w:bCs/>
+        </w:rPr>
+      </w:pPr>
+      <w:r>
+        <w:rPr>
+          <w:rFonts w:asciiTheme="minorBidi" w:hAnsiTheme="minorBidi"/>
+          <w:b/>
+          <w:bCs/>
+          <w:rtl/>
+        </w:rPr>
+        <w:t>קשיים</w:t>
+      </w:r>
+      <w:r>
+        <w:rPr>
+          <w:rFonts w:asciiTheme="minorBidi" w:hAnsiTheme="minorBidi"/>
+          <w:b/>
+          <w:bCs/>
+          <w:rtl/>
+        </w:rPr>
+        <w:t>:</w:t>
+      </w:r>
+    </w:p>
+    <w:p>
+      <w:pPr>
+        <w:pStyle w:val="ListParagraph"/>
+        <w:rPr>
+          <w:rFonts w:asciiTheme="minorBidi" w:hAnsiTheme="minorBidi"/>
+          <w:b/>
+          <w:bCs/>
+          <w:rtl/>
+        </w:rPr>
+      </w:pPr>
     </w:p>
     <w:p>
       <w:pPr>
         <w:pStyle w:val="ListParagraph"/>
         <w:numPr>
           <w:ilvl w:val="0"/>
-          <w:numId w:val="3"/>
+          <w:numId w:val="9"/>
         </w:numPr>
         <w:rPr>
-          <w:b/>
-          <w:bCs/>
-        </w:rPr>
-      </w:pPr>
-      <w:r>
-        <w:rPr>
-          <w:rFonts w:hint="cs"/>
-          <w:b/>
-          <w:bCs/>
-          <w:rtl/>
-        </w:rPr>
-        <w:t>קשיים</w:t>
-      </w:r>
-    </w:p>
-    <w:p>
-      <w:pPr>
-        <w:pStyle w:val="ListParagraph"/>
-        <w:rPr>
-          <w:b/>
-          <w:bCs/>
-          <w:rtl/>
-        </w:rPr>
-      </w:pPr>
+          <w:rFonts w:asciiTheme="minorBidi" w:hAnsiTheme="minorBidi"/>
+        </w:rPr>
+      </w:pPr>
+      <w:r>
+        <w:rPr>
+          <w:rFonts w:asciiTheme="minorBidi" w:hAnsiTheme="minorBidi"/>
+          <w:rtl/>
+        </w:rPr>
+        <w:t xml:space="preserve">בעת השימוש ב </w:t>
+      </w:r>
+      <w:proofErr w:type="spellStart"/>
+      <w:r>
+        <w:rPr>
+          <w:rFonts w:asciiTheme="minorBidi" w:hAnsiTheme="minorBidi"/>
+        </w:rPr>
+        <w:t>OAuthHandler</w:t>
+      </w:r>
+      <w:proofErr w:type="spellEnd"/>
+      <w:r>
+        <w:rPr>
+          <w:rFonts w:asciiTheme="minorBidi" w:hAnsiTheme="minorBidi"/>
+          <w:rtl/>
+        </w:rPr>
+        <w:t xml:space="preserve"> קבלנו שגיאות רבות. השגיאה שפתרונה דרש זמן עבודה רב ביותר היא שגיאת </w:t>
+      </w:r>
+      <w:proofErr w:type="spellStart"/>
+      <w:r>
+        <w:rPr>
+          <w:rFonts w:asciiTheme="minorBidi" w:hAnsiTheme="minorBidi"/>
+        </w:rPr>
+        <w:t>AttributeError</w:t>
+      </w:r>
+      <w:proofErr w:type="spellEnd"/>
+      <w:r>
+        <w:rPr>
+          <w:rFonts w:asciiTheme="minorBidi" w:hAnsiTheme="minorBidi"/>
+          <w:rtl/>
+        </w:rPr>
+        <w:t xml:space="preserve"> שנבעה מייבוא לא נכון של החבילה. </w:t>
+      </w:r>
     </w:p>
     <w:p>
       <w:pPr>
         <w:pStyle w:val="ListParagraph"/>
         <w:numPr>
           <w:ilvl w:val="0"/>
-          <w:numId w:val="5"/>
+          <w:numId w:val="9"/>
         </w:numPr>
-        <w:jc w:val="both"/>
-      </w:pPr>
-      <w:r>
-        <w:rPr>
-          <w:rFonts w:hint="cs"/>
-          <w:rtl/>
-        </w:rPr>
-        <w:t xml:space="preserve">בעת השימוש ב </w:t>
-      </w:r>
-      <w:proofErr w:type="spellStart"/>
-      <w:r>
-        <w:t>OAuthHandler</w:t>
-      </w:r>
-      <w:proofErr w:type="spellEnd"/>
-      <w:r>
-        <w:rPr>
-          <w:rFonts w:hint="cs"/>
-          <w:rtl/>
-        </w:rPr>
-        <w:t xml:space="preserve"> קבלנו שגיאות רבות. השגיאה שפתרונה דרש זמן עבודה רב ביותר היא שגיאת </w:t>
-      </w:r>
-      <w:proofErr w:type="spellStart"/>
-      <w:r>
-        <w:t>AttributeError</w:t>
-      </w:r>
-      <w:proofErr w:type="spellEnd"/>
-      <w:r>
-        <w:rPr>
-          <w:rFonts w:hint="cs"/>
-          <w:rtl/>
-        </w:rPr>
-        <w:t xml:space="preserve"> שנבעה מייבוא לא נכון של החבילה. </w:t>
+        <w:rPr>
+          <w:rFonts w:asciiTheme="minorBidi" w:hAnsiTheme="minorBidi"/>
+        </w:rPr>
+      </w:pPr>
+      <w:r>
+        <w:rPr>
+          <w:rFonts w:asciiTheme="minorBidi" w:hAnsiTheme="minorBidi"/>
+          <w:rtl/>
+        </w:rPr>
+        <w:t xml:space="preserve">איסוף המידע  מ </w:t>
+      </w:r>
+      <w:r>
+        <w:rPr>
+          <w:rFonts w:asciiTheme="minorBidi" w:hAnsiTheme="minorBidi"/>
+        </w:rPr>
+        <w:t>Twitter streaming API</w:t>
+      </w:r>
+      <w:r>
+        <w:rPr>
+          <w:rFonts w:asciiTheme="minorBidi" w:hAnsiTheme="minorBidi"/>
+          <w:rtl/>
+        </w:rPr>
+        <w:t xml:space="preserve"> לקח זמן רב, סה"כ 3 שעות בשל קבלת </w:t>
+      </w:r>
+      <w:r>
+        <w:rPr>
+          <w:rFonts w:asciiTheme="minorBidi" w:hAnsiTheme="minorBidi"/>
+        </w:rPr>
+        <w:t>Time Out</w:t>
+      </w:r>
+      <w:r>
+        <w:rPr>
+          <w:rFonts w:asciiTheme="minorBidi" w:hAnsiTheme="minorBidi"/>
+          <w:rtl/>
+        </w:rPr>
+        <w:t xml:space="preserve"> </w:t>
+      </w:r>
+      <w:r>
+        <w:rPr>
+          <w:rFonts w:asciiTheme="minorBidi" w:hAnsiTheme="minorBidi"/>
+          <w:rtl/>
+        </w:rPr>
+        <w:t>ושגיאה המצביעה על עומס על זרם הנתונים.</w:t>
       </w:r>
     </w:p>
     <w:p>
@@ -1599,46 +1534,31 @@
         <w:pStyle w:val="ListParagraph"/>
         <w:numPr>
           <w:ilvl w:val="0"/>
-          <w:numId w:val="5"/>
+          <w:numId w:val="9"/>
         </w:numPr>
-        <w:jc w:val="both"/>
-        <w:rPr>
-          <w:rFonts w:hint="cs"/>
-        </w:rPr>
-      </w:pPr>
-      <w:r>
-        <w:rPr>
-          <w:rFonts w:hint="cs"/>
-          <w:rtl/>
-        </w:rPr>
-        <w:t xml:space="preserve">איסוף המידע  מ </w:t>
-      </w:r>
-      <w:r>
-        <w:t>Twitter streaming API</w:t>
-      </w:r>
-      <w:r>
-        <w:rPr>
-          <w:rFonts w:hint="cs"/>
-          <w:rtl/>
-        </w:rPr>
-        <w:t xml:space="preserve"> לקח זמן רב, סה"כ 3 שעות בשל קבלת </w:t>
-      </w:r>
-      <w:r>
-        <w:t>Time Out</w:t>
-      </w:r>
-      <w:r>
-        <w:rPr>
-          <w:rFonts w:hint="cs"/>
-          <w:rtl/>
-        </w:rPr>
-        <w:t xml:space="preserve"> </w:t>
-      </w:r>
-      <w:r>
-        <w:rPr>
-          <w:rFonts w:hint="cs"/>
-          <w:rtl/>
-        </w:rPr>
-        <w:t>ושגיאה המצביעה על עומס על זרם הנתונים.</w:t>
+        <w:rPr>
+          <w:rFonts w:asciiTheme="minorBidi" w:hAnsiTheme="minorBidi"/>
+        </w:rPr>
+      </w:pPr>
+      <w:r>
+        <w:rPr>
+          <w:rFonts w:asciiTheme="minorBidi" w:hAnsiTheme="minorBidi"/>
+          <w:rtl/>
+        </w:rPr>
+        <w:t>המתנה בקבלת אישור מ</w:t>
+      </w:r>
+      <w:r>
+        <w:rPr>
+          <w:rFonts w:asciiTheme="minorBidi" w:hAnsiTheme="minorBidi"/>
+        </w:rPr>
+        <w:t xml:space="preserve">tweeter </w:t>
+      </w:r>
+      <w:r>
+        <w:rPr>
+          <w:rFonts w:asciiTheme="minorBidi" w:hAnsiTheme="minorBidi"/>
+          <w:rtl/>
+        </w:rPr>
+        <w:t xml:space="preserve"> דחו את זמן הפיתוח ביומיים.</w:t>
       </w:r>
     </w:p>
     <w:p>
@@ -1646,92 +1566,125 @@
         <w:pStyle w:val="ListParagraph"/>
         <w:numPr>
           <w:ilvl w:val="0"/>
-          <w:numId w:val="5"/>
+          <w:numId w:val="9"/>
         </w:numPr>
-        <w:jc w:val="both"/>
-      </w:pPr>
-      <w:r>
-        <w:rPr>
-          <w:rFonts w:hint="cs"/>
-          <w:rtl/>
-        </w:rPr>
-        <w:t>המתנה בקבלת אישור מ</w:t>
-      </w:r>
-      <w:r>
-        <w:t xml:space="preserve">tweeter </w:t>
-      </w:r>
-      <w:r>
-        <w:rPr>
-          <w:rFonts w:hint="cs"/>
-          <w:rtl/>
-        </w:rPr>
-        <w:t xml:space="preserve"> דחו את זמן הפיתוח ביומיים.</w:t>
-      </w:r>
-    </w:p>
-    <w:p>
-      <w:pPr>
-        <w:pStyle w:val="ListParagraph"/>
-        <w:numPr>
-          <w:ilvl w:val="0"/>
-          <w:numId w:val="5"/>
-        </w:numPr>
-        <w:rPr>
-          <w:rFonts w:hint="cs"/>
-        </w:rPr>
-      </w:pPr>
-    </w:p>
-    <w:p>
-      <w:pPr>
-        <w:pStyle w:val="ListParagraph"/>
-        <w:numPr>
-          <w:ilvl w:val="0"/>
-          <w:numId w:val="3"/>
-        </w:numPr>
-        <w:rPr>
-          <w:b/>
-          <w:bCs/>
-        </w:rPr>
-      </w:pPr>
-      <w:r>
-        <w:rPr>
-          <w:rFonts w:hint="cs"/>
-          <w:b/>
-          <w:bCs/>
-          <w:rtl/>
-        </w:rPr>
-        <w:t>סיכום</w:t>
-      </w:r>
-    </w:p>
-    <w:p>
-      <w:pPr>
-        <w:pStyle w:val="ListParagraph"/>
-        <w:rPr>
-          <w:b/>
-          <w:bCs/>
-        </w:rPr>
-      </w:pPr>
-    </w:p>
-    <w:p>
-      <w:pPr>
-        <w:pStyle w:val="ListParagraph"/>
-        <w:numPr>
-          <w:ilvl w:val="0"/>
-          <w:numId w:val="5"/>
-        </w:numPr>
-      </w:pPr>
-      <w:r>
-        <w:rPr>
-          <w:rFonts w:hint="cs"/>
-          <w:rtl/>
-        </w:rPr>
-        <w:t>לאחר פתרון שאלה 2 הגישה לשאלה השלישית והבנתה היו פשוטים יותר והתקדמו לפי תכנון.</w:t>
-      </w:r>
-    </w:p>
-    <w:p>
-      <w:pPr>
-        <w:rPr>
-          <w:b/>
-          <w:bCs/>
+        <w:rPr>
+          <w:rFonts w:asciiTheme="minorBidi" w:hAnsiTheme="minorBidi"/>
+        </w:rPr>
+      </w:pPr>
+      <w:r>
+        <w:rPr>
+          <w:rFonts w:asciiTheme="minorBidi" w:hAnsiTheme="minorBidi"/>
+          <w:rtl/>
+        </w:rPr>
+        <w:t>בשימוש ב</w:t>
+      </w:r>
+      <w:r>
+        <w:rPr>
+          <w:rFonts w:asciiTheme="minorBidi" w:hAnsiTheme="minorBidi"/>
+        </w:rPr>
+        <w:t>Version Control</w:t>
+      </w:r>
+      <w:r>
+        <w:rPr>
+          <w:rFonts w:asciiTheme="minorBidi" w:hAnsiTheme="minorBidi"/>
+          <w:rtl/>
+        </w:rPr>
+        <w:t xml:space="preserve"> קיימת סכנה של גניבת </w:t>
+      </w:r>
+      <w:r>
+        <w:rPr>
+          <w:rFonts w:asciiTheme="minorBidi" w:hAnsiTheme="minorBidi"/>
+        </w:rPr>
+        <w:t>API keys</w:t>
+      </w:r>
+      <w:r>
+        <w:rPr>
+          <w:rFonts w:asciiTheme="minorBidi" w:hAnsiTheme="minorBidi"/>
+          <w:rtl/>
+        </w:rPr>
+        <w:t xml:space="preserve"> של </w:t>
+      </w:r>
+      <w:r>
+        <w:rPr>
+          <w:rFonts w:asciiTheme="minorBidi" w:hAnsiTheme="minorBidi"/>
+        </w:rPr>
+        <w:t>Twitter</w:t>
+      </w:r>
+      <w:r>
+        <w:rPr>
+          <w:rFonts w:asciiTheme="minorBidi" w:hAnsiTheme="minorBidi"/>
+          <w:rtl/>
+        </w:rPr>
+        <w:t xml:space="preserve"> מכיוון שקיימים בוטים רבים שסורקים את </w:t>
+      </w:r>
+      <w:r>
+        <w:rPr>
+          <w:rFonts w:asciiTheme="minorBidi" w:hAnsiTheme="minorBidi"/>
+        </w:rPr>
+        <w:t>GitHub</w:t>
+      </w:r>
+      <w:r>
+        <w:rPr>
+          <w:rFonts w:asciiTheme="minorBidi" w:hAnsiTheme="minorBidi"/>
+          <w:rtl/>
+        </w:rPr>
+        <w:t xml:space="preserve"> על מנת לקבל אותם ללא צורך ברישום אפליקציות.</w:t>
+      </w:r>
+    </w:p>
+    <w:p>
+      <w:pPr>
+        <w:pStyle w:val="ListParagraph"/>
+        <w:ind w:left="1080"/>
+        <w:rPr>
+          <w:rFonts w:asciiTheme="minorBidi" w:hAnsiTheme="minorBidi"/>
+        </w:rPr>
+      </w:pPr>
+      <w:r>
+        <w:rPr>
+          <w:rFonts w:asciiTheme="minorBidi" w:hAnsiTheme="minorBidi"/>
+          <w:rtl/>
+        </w:rPr>
+        <w:t>כדי להימנע מבעיות כאלה, ניתן לקרוא את הנתונים מקובץ או להשתמש ב</w:t>
+      </w:r>
+      <w:r>
+        <w:rPr>
+          <w:rFonts w:asciiTheme="minorBidi" w:hAnsiTheme="minorBidi"/>
+        </w:rPr>
+        <w:t>Private Repository</w:t>
+      </w:r>
+      <w:r>
+        <w:rPr>
+          <w:rFonts w:asciiTheme="minorBidi" w:hAnsiTheme="minorBidi"/>
+          <w:rtl/>
+        </w:rPr>
+        <w:t xml:space="preserve">. </w:t>
+      </w:r>
+      <w:r>
+        <w:rPr>
+          <w:rFonts w:asciiTheme="minorBidi" w:hAnsiTheme="minorBidi"/>
+          <w:rtl/>
+        </w:rPr>
+        <w:t>בחרנו באפשרות השנייה כדי להימנע מקריאות וכתיבות מיותרות לדיסק.</w:t>
+      </w:r>
+    </w:p>
+    <w:p>
+      <w:pPr>
+        <w:pStyle w:val="ListParagraph"/>
+        <w:ind w:left="1080"/>
+        <w:rPr>
+          <w:rFonts w:asciiTheme="minorBidi" w:hAnsiTheme="minorBidi"/>
+        </w:rPr>
+      </w:pPr>
+    </w:p>
+    <w:p>
+      <w:pPr>
+        <w:rPr>
+          <w:rFonts w:asciiTheme="minorBidi" w:hAnsiTheme="minorBidi"/>
+          <w:b/>
+          <w:bCs/>
+          <w:sz w:val="28"/>
+          <w:szCs w:val="28"/>
           <w:u w:val="single"/>
           <w:rtl/>
         </w:rPr>
@@ -1740,8 +1693,11 @@
     <w:p>
       <w:pPr>
         <w:rPr>
-          <w:b/>
-          <w:bCs/>
+          <w:rFonts w:asciiTheme="minorBidi" w:hAnsiTheme="minorBidi"/>
+          <w:b/>
+          <w:bCs/>
+          <w:sz w:val="28"/>
+          <w:szCs w:val="28"/>
           <w:u w:val="single"/>
           <w:rtl/>
         </w:rPr>
@@ -1750,8 +1706,11 @@
     <w:p>
       <w:pPr>
         <w:rPr>
-          <w:b/>
-          <w:bCs/>
+          <w:rFonts w:asciiTheme="minorBidi" w:hAnsiTheme="minorBidi"/>
+          <w:b/>
+          <w:bCs/>
+          <w:sz w:val="28"/>
+          <w:szCs w:val="28"/>
           <w:u w:val="single"/>
           <w:rtl/>
         </w:rPr>
@@ -1760,8 +1719,11 @@
     <w:p>
       <w:pPr>
         <w:rPr>
-          <w:b/>
-          <w:bCs/>
+          <w:rFonts w:asciiTheme="minorBidi" w:hAnsiTheme="minorBidi"/>
+          <w:b/>
+          <w:bCs/>
+          <w:sz w:val="28"/>
+          <w:szCs w:val="28"/>
           <w:u w:val="single"/>
           <w:rtl/>
         </w:rPr>
@@ -1770,8 +1732,11 @@
     <w:p>
       <w:pPr>
         <w:rPr>
-          <w:b/>
-          <w:bCs/>
+          <w:rFonts w:asciiTheme="minorBidi" w:hAnsiTheme="minorBidi"/>
+          <w:b/>
+          <w:bCs/>
+          <w:sz w:val="28"/>
+          <w:szCs w:val="28"/>
           <w:u w:val="single"/>
           <w:rtl/>
         </w:rPr>
@@ -1780,163 +1745,27 @@
     <w:p>
       <w:pPr>
         <w:rPr>
-          <w:b/>
-          <w:bCs/>
+          <w:rFonts w:asciiTheme="minorBidi" w:hAnsiTheme="minorBidi"/>
+          <w:b/>
+          <w:bCs/>
+          <w:sz w:val="28"/>
+          <w:szCs w:val="28"/>
+          <w:rtl/>
+        </w:rPr>
+      </w:pPr>
+      <w:r>
+        <w:rPr>
+          <w:rFonts w:asciiTheme="minorBidi" w:hAnsiTheme="minorBidi"/>
+          <w:b/>
+          <w:bCs/>
+          <w:sz w:val="28"/>
+          <w:szCs w:val="28"/>
           <w:u w:val="single"/>
           <w:rtl/>
         </w:rPr>
-      </w:pPr>
-    </w:p>
-    <w:p>
-      <w:pPr>
-        <w:rPr>
-          <w:b/>
-          <w:bCs/>
-          <w:u w:val="single"/>
-          <w:rtl/>
-        </w:rPr>
-      </w:pPr>
-    </w:p>
-    <w:p>
-      <w:pPr>
-        <w:rPr>
-          <w:b/>
-          <w:bCs/>
-          <w:u w:val="single"/>
-          <w:rtl/>
-        </w:rPr>
-      </w:pPr>
-    </w:p>
-    <w:p>
-      <w:pPr>
-        <w:rPr>
-          <w:b/>
-          <w:bCs/>
-          <w:u w:val="single"/>
-          <w:rtl/>
-        </w:rPr>
-      </w:pPr>
-    </w:p>
-    <w:p>
-      <w:pPr>
-        <w:rPr>
-          <w:b/>
-          <w:bCs/>
-          <w:u w:val="single"/>
-          <w:rtl/>
-        </w:rPr>
-      </w:pPr>
-    </w:p>
-    <w:p>
-      <w:pPr>
-        <w:rPr>
-          <w:b/>
-          <w:bCs/>
-          <w:u w:val="single"/>
-          <w:rtl/>
-        </w:rPr>
-      </w:pPr>
-    </w:p>
-    <w:p>
-      <w:pPr>
-        <w:rPr>
-          <w:b/>
-          <w:bCs/>
-          <w:u w:val="single"/>
-          <w:rtl/>
-        </w:rPr>
-      </w:pPr>
-    </w:p>
-    <w:p>
-      <w:pPr>
-        <w:rPr>
-          <w:b/>
-          <w:bCs/>
-          <w:u w:val="single"/>
-          <w:rtl/>
-        </w:rPr>
-      </w:pPr>
-    </w:p>
-    <w:p>
-      <w:pPr>
-        <w:rPr>
-          <w:b/>
-          <w:bCs/>
-          <w:u w:val="single"/>
-          <w:rtl/>
-        </w:rPr>
-      </w:pPr>
-    </w:p>
-    <w:p>
-      <w:pPr>
-        <w:rPr>
-          <w:b/>
-          <w:bCs/>
-          <w:u w:val="single"/>
-          <w:rtl/>
-        </w:rPr>
-      </w:pPr>
-    </w:p>
-    <w:p>
-      <w:pPr>
-        <w:rPr>
-          <w:b/>
-          <w:bCs/>
-          <w:u w:val="single"/>
-          <w:rtl/>
-        </w:rPr>
-      </w:pPr>
-    </w:p>
-    <w:p>
-      <w:pPr>
-        <w:rPr>
-          <w:rFonts w:hint="cs"/>
-          <w:b/>
-          <w:bCs/>
-          <w:u w:val="single"/>
-          <w:rtl/>
-        </w:rPr>
-      </w:pPr>
-    </w:p>
-    <w:p>
-      <w:pPr>
-        <w:rPr>
-          <w:b/>
-          <w:bCs/>
-          <w:u w:val="single"/>
-          <w:rtl/>
-        </w:rPr>
-      </w:pPr>
-      <w:r>
-        <w:rPr>
-          <w:rFonts w:hint="cs"/>
-          <w:b/>
-          <w:bCs/>
-          <w:u w:val="single"/>
-          <w:rtl/>
-        </w:rPr>
-        <w:t>שא</w:t>
-      </w:r>
-      <w:r>
-        <w:rPr>
-          <w:rFonts w:hint="cs"/>
-          <w:b/>
-          <w:bCs/>
-          <w:u w:val="single"/>
-          <w:rtl/>
-        </w:rPr>
-        <w:t>לה 4</w:t>
-      </w:r>
-    </w:p>
-    <w:p>
-      <w:pPr>
-        <w:rPr>
-          <w:b/>
-          <w:bCs/>
-          <w:u w:val="single"/>
-          <w:rtl/>
-        </w:rPr>
-      </w:pPr>
+        <w:lastRenderedPageBreak/>
+        <w:t>שאלה 4</w:t>
+      </w:r>
     </w:p>
     <w:p>
       <w:pPr>
@@ -1946,33 +1775,69 @@
           <w:numId w:val="4"/>
         </w:numPr>
         <w:rPr>
-          <w:b/>
-          <w:bCs/>
-        </w:rPr>
-      </w:pPr>
-      <w:r>
-        <w:rPr>
-          <w:rFonts w:hint="cs"/>
+          <w:rFonts w:asciiTheme="minorBidi" w:hAnsiTheme="minorBidi"/>
+          <w:b/>
+          <w:bCs/>
+        </w:rPr>
+      </w:pPr>
+      <w:r>
+        <w:rPr>
+          <w:rFonts w:asciiTheme="minorBidi" w:hAnsiTheme="minorBidi"/>
           <w:b/>
           <w:bCs/>
           <w:rtl/>
         </w:rPr>
         <w:t>שאלה</w:t>
       </w:r>
+      <w:r>
+        <w:rPr>
+          <w:rFonts w:asciiTheme="minorBidi" w:hAnsiTheme="minorBidi"/>
+          <w:b/>
+          <w:bCs/>
+          <w:rtl/>
+        </w:rPr>
+        <w:t>:</w:t>
+      </w:r>
+    </w:p>
+    <w:p>
+      <w:pPr>
+        <w:pStyle w:val="ListParagraph"/>
+        <w:rPr>
+          <w:rFonts w:asciiTheme="minorBidi" w:hAnsiTheme="minorBidi"/>
+          <w:b/>
+          <w:bCs/>
+        </w:rPr>
+      </w:pPr>
     </w:p>
     <w:p>
       <w:pPr>
         <w:pStyle w:val="ListParagraph"/>
         <w:jc w:val="right"/>
         <w:rPr>
-          <w:rFonts w:hint="cs"/>
-          <w:b/>
-          <w:bCs/>
-        </w:rPr>
-      </w:pPr>
-      <w:r>
+          <w:rFonts w:asciiTheme="minorBidi" w:hAnsiTheme="minorBidi"/>
+          <w:b/>
+          <w:bCs/>
+          <w:sz w:val="24"/>
+          <w:szCs w:val="24"/>
+        </w:rPr>
+      </w:pPr>
+      <w:r>
+        <w:rPr>
+          <w:rFonts w:asciiTheme="minorBidi" w:hAnsiTheme="minorBidi"/>
+          <w:sz w:val="24"/>
+          <w:szCs w:val="24"/>
+        </w:rPr>
         <w:t>Use the best gender classification prediction model which was trained on Question 2 to predict the gender of the authors of collected tweets. Present your conclusions. Present the prediction results and your conclusions.</w:t>
       </w:r>
+    </w:p>
+    <w:p>
+      <w:pPr>
+        <w:rPr>
+          <w:rFonts w:asciiTheme="minorBidi" w:hAnsiTheme="minorBidi"/>
+          <w:b/>
+          <w:bCs/>
+        </w:rPr>
+      </w:pPr>
     </w:p>
     <w:p>
       <w:pPr>
@@ -1982,20 +1847,157 @@
           <w:numId w:val="4"/>
         </w:numPr>
         <w:rPr>
-          <w:rFonts w:hint="cs"/>
-          <w:b/>
-          <w:bCs/>
-        </w:rPr>
-      </w:pPr>
-      <w:r>
-        <w:rPr>
-          <w:rFonts w:hint="cs"/>
-          <w:b/>
-          <w:bCs/>
-          <w:rtl/>
-        </w:rPr>
-        <w:t>פתרון</w:t>
-      </w:r>
+          <w:rFonts w:asciiTheme="minorBidi" w:hAnsiTheme="minorBidi"/>
+          <w:b/>
+          <w:bCs/>
+        </w:rPr>
+      </w:pPr>
+      <w:r>
+        <w:rPr>
+          <w:rFonts w:asciiTheme="minorBidi" w:hAnsiTheme="minorBidi"/>
+          <w:b/>
+          <w:bCs/>
+          <w:rtl/>
+        </w:rPr>
+        <w:t>קשיים</w:t>
+      </w:r>
+      <w:r>
+        <w:rPr>
+          <w:rFonts w:asciiTheme="minorBidi" w:hAnsiTheme="minorBidi"/>
+          <w:b/>
+          <w:bCs/>
+          <w:rtl/>
+        </w:rPr>
+        <w:t>:</w:t>
+      </w:r>
+    </w:p>
+    <w:p>
+      <w:pPr>
+        <w:pStyle w:val="ListParagraph"/>
+        <w:rPr>
+          <w:rFonts w:asciiTheme="minorBidi" w:hAnsiTheme="minorBidi"/>
+          <w:b/>
+          <w:bCs/>
+          <w:rtl/>
+        </w:rPr>
+      </w:pPr>
+    </w:p>
+    <w:p>
+      <w:pPr>
+        <w:pStyle w:val="ListParagraph"/>
+        <w:numPr>
+          <w:ilvl w:val="0"/>
+          <w:numId w:val="9"/>
+        </w:numPr>
+        <w:rPr>
+          <w:rFonts w:asciiTheme="minorBidi" w:hAnsiTheme="minorBidi"/>
+        </w:rPr>
+      </w:pPr>
+      <w:r>
+        <w:rPr>
+          <w:rFonts w:asciiTheme="minorBidi" w:hAnsiTheme="minorBidi"/>
+          <w:rtl/>
+        </w:rPr>
+        <w:t>בשאלה זו אנחנו משתמשים במודל שבחרנו על מנת לנתח את ה</w:t>
+      </w:r>
+      <w:r>
+        <w:rPr>
+          <w:rFonts w:asciiTheme="minorBidi" w:hAnsiTheme="minorBidi"/>
+        </w:rPr>
+        <w:t>Tweets</w:t>
+      </w:r>
+      <w:r>
+        <w:rPr>
+          <w:rFonts w:asciiTheme="minorBidi" w:hAnsiTheme="minorBidi"/>
+          <w:rtl/>
+        </w:rPr>
+        <w:t xml:space="preserve"> שהורדנו בשאלה הקודמת, אולם במידע שאנחנו מורידים לא כלול המין של כותב ה</w:t>
+      </w:r>
+      <w:r>
+        <w:rPr>
+          <w:rFonts w:asciiTheme="minorBidi" w:hAnsiTheme="minorBidi"/>
+        </w:rPr>
+        <w:t>Tweet</w:t>
+      </w:r>
+      <w:r>
+        <w:rPr>
+          <w:rFonts w:asciiTheme="minorBidi" w:hAnsiTheme="minorBidi"/>
+          <w:rtl/>
+        </w:rPr>
+        <w:t xml:space="preserve"> ולכן על מנת לעמוד את הדיוק של המודל שלנו, היינו צריכים להשתמש בסיפרייה חיצונית בשם </w:t>
+      </w:r>
+      <w:proofErr w:type="spellStart"/>
+      <w:r>
+        <w:rPr>
+          <w:rFonts w:asciiTheme="minorBidi" w:hAnsiTheme="minorBidi"/>
+        </w:rPr>
+        <w:t>Genderize</w:t>
+      </w:r>
+      <w:proofErr w:type="spellEnd"/>
+      <w:r>
+        <w:rPr>
+          <w:rFonts w:asciiTheme="minorBidi" w:hAnsiTheme="minorBidi"/>
+          <w:rtl/>
+        </w:rPr>
+        <w:t xml:space="preserve"> שיודעת לנתח את המין של הבן אדם לפי השם הפרטי שלו ולהשוות את הניתוח שלו לניתוח של המודל שלנו.</w:t>
+      </w:r>
+    </w:p>
+    <w:p>
+      <w:pPr>
+        <w:pStyle w:val="ListParagraph"/>
+        <w:numPr>
+          <w:ilvl w:val="0"/>
+          <w:numId w:val="9"/>
+        </w:numPr>
+        <w:rPr>
+          <w:rFonts w:asciiTheme="minorBidi" w:hAnsiTheme="minorBidi"/>
+        </w:rPr>
+      </w:pPr>
+      <w:r>
+        <w:rPr>
+          <w:rFonts w:asciiTheme="minorBidi" w:hAnsiTheme="minorBidi"/>
+          <w:rtl/>
+        </w:rPr>
+        <w:t>בשימוש ב</w:t>
+      </w:r>
+      <w:proofErr w:type="spellStart"/>
+      <w:r>
+        <w:rPr>
+          <w:rFonts w:asciiTheme="minorBidi" w:hAnsiTheme="minorBidi"/>
+        </w:rPr>
+        <w:t>Genderize</w:t>
+      </w:r>
+      <w:proofErr w:type="spellEnd"/>
+      <w:r>
+        <w:rPr>
+          <w:rFonts w:asciiTheme="minorBidi" w:hAnsiTheme="minorBidi"/>
+          <w:rtl/>
+        </w:rPr>
+        <w:t xml:space="preserve"> נתקלנו בבעיה של קצת הורדה שאם אנחנו מורידים יותר מדי נתונים זמן קצר מדי, נזרק </w:t>
+      </w:r>
+      <w:r>
+        <w:rPr>
+          <w:rFonts w:asciiTheme="minorBidi" w:hAnsiTheme="minorBidi"/>
+        </w:rPr>
+        <w:t>Exception</w:t>
+      </w:r>
+      <w:r>
+        <w:rPr>
+          <w:rFonts w:asciiTheme="minorBidi" w:hAnsiTheme="minorBidi"/>
+          <w:rtl/>
+        </w:rPr>
+        <w:t xml:space="preserve"> שמונע הורדה עתידית. כדי להימנע מכך הורדנו מראש 1000 ניתוחים עם דיוק מעל 80% כדי לטעון במהלך הריצה ולהשוות לניתוח של המודל שלנו.</w:t>
+      </w:r>
+    </w:p>
+    <w:p>
+      <w:pPr>
+        <w:pStyle w:val="ListParagraph"/>
+        <w:rPr>
+          <w:rFonts w:asciiTheme="minorBidi" w:hAnsiTheme="minorBidi"/>
+          <w:b/>
+          <w:bCs/>
+        </w:rPr>
+      </w:pPr>
     </w:p>
     <w:p>
       <w:pPr>
@@ -2005,105 +2007,115 @@
           <w:numId w:val="4"/>
         </w:numPr>
         <w:rPr>
-          <w:b/>
-          <w:bCs/>
-        </w:rPr>
-      </w:pPr>
-      <w:r>
-        <w:rPr>
-          <w:rFonts w:hint="cs"/>
-          <w:b/>
-          <w:bCs/>
-          <w:rtl/>
-        </w:rPr>
-        <w:t>קשיים</w:t>
-      </w:r>
-    </w:p>
-    <w:p>
-      <w:pPr>
-        <w:pStyle w:val="ListParagraph"/>
-        <w:rPr>
-          <w:b/>
-          <w:bCs/>
-          <w:rtl/>
-        </w:rPr>
-      </w:pPr>
+          <w:rFonts w:asciiTheme="minorBidi" w:hAnsiTheme="minorBidi"/>
+          <w:b/>
+          <w:bCs/>
+        </w:rPr>
+      </w:pPr>
+      <w:r>
+        <w:rPr>
+          <w:rFonts w:asciiTheme="minorBidi" w:hAnsiTheme="minorBidi" w:hint="cs"/>
+          <w:b/>
+          <w:bCs/>
+          <w:rtl/>
+        </w:rPr>
+        <w:t>מסקנות:</w:t>
+      </w:r>
     </w:p>
     <w:p>
       <w:pPr>
         <w:pStyle w:val="ListParagraph"/>
         <w:numPr>
-          <w:ilvl w:val="0"/>
-          <w:numId w:val="5"/>
-        </w:numPr>
-        <w:rPr>
-          <w:rFonts w:hint="cs"/>
-        </w:rPr>
-      </w:pPr>
-      <w:r>
-        <w:rPr>
-          <w:rFonts w:hint="cs"/>
-          <w:rtl/>
-        </w:rPr>
-        <w:t>בשאלה זו לא נתקלנו בקשיים, למעט ביצוע מספר רב של ניסויים להשגת תוצאה מיטבית.</w:t>
-      </w:r>
-    </w:p>
-    <w:p>
-      <w:pPr>
-        <w:pStyle w:val="ListParagraph"/>
-        <w:numPr>
-          <w:ilvl w:val="0"/>
+          <w:ilvl w:val="1"/>
           <w:numId w:val="4"/>
         </w:numPr>
         <w:rPr>
-          <w:rFonts w:hint="cs"/>
-          <w:b/>
-          <w:bCs/>
-          <w:rtl/>
-        </w:rPr>
-      </w:pPr>
-      <w:r>
-        <w:rPr>
-          <w:rFonts w:hint="cs"/>
-          <w:b/>
-          <w:bCs/>
-          <w:rtl/>
-        </w:rPr>
-        <w:t>סיכום</w:t>
-      </w:r>
-    </w:p>
-    <w:p>
-      <w:pPr>
-        <w:rPr>
-          <w:rFonts w:hint="cs"/>
-          <w:b/>
-          <w:bCs/>
-          <w:rtl/>
-        </w:rPr>
-      </w:pPr>
-    </w:p>
-    <w:p>
-      <w:pPr>
-        <w:rPr>
-          <w:rFonts w:hint="cs"/>
-          <w:b/>
-          <w:bCs/>
-          <w:u w:val="single"/>
-          <w:rtl/>
-        </w:rPr>
-      </w:pPr>
-    </w:p>
-    <w:p>
-      <w:pPr>
-        <w:jc w:val="center"/>
-        <w:rPr>
-          <w:rFonts w:hint="cs"/>
-          <w:b/>
-          <w:bCs/>
-          <w:u w:val="single"/>
-          <w:rtl/>
-        </w:rPr>
-      </w:pPr>
+          <w:rFonts w:asciiTheme="minorBidi" w:hAnsiTheme="minorBidi"/>
+          <w:b/>
+          <w:bCs/>
+        </w:rPr>
+      </w:pPr>
+      <w:r>
+        <w:rPr>
+          <w:rFonts w:asciiTheme="minorBidi" w:hAnsiTheme="minorBidi" w:hint="cs"/>
+          <w:rtl/>
+        </w:rPr>
+        <w:t>לאחר הניתוח, נמצא כי הרוב המוחלט של ה</w:t>
+      </w:r>
+      <w:r>
+        <w:rPr>
+          <w:rFonts w:asciiTheme="minorBidi" w:hAnsiTheme="minorBidi"/>
+        </w:rPr>
+        <w:t xml:space="preserve"> </w:t>
+      </w:r>
+      <w:r>
+        <w:rPr>
+          <w:rFonts w:asciiTheme="minorBidi" w:hAnsiTheme="minorBidi" w:hint="cs"/>
+          <w:rtl/>
+        </w:rPr>
+        <w:t xml:space="preserve"> - </w:t>
+      </w:r>
+      <w:r>
+        <w:rPr>
+          <w:rFonts w:asciiTheme="minorBidi" w:hAnsiTheme="minorBidi"/>
+        </w:rPr>
+        <w:t xml:space="preserve">Tweets </w:t>
+      </w:r>
+      <w:r>
+        <w:rPr>
+          <w:rFonts w:asciiTheme="minorBidi" w:hAnsiTheme="minorBidi" w:hint="cs"/>
+          <w:rtl/>
+        </w:rPr>
+        <w:t xml:space="preserve"> הם של נשים, בצורה הרבה יותר קיצונית ממה שנצפה במאגר שניתן לאימון המודל.</w:t>
+      </w:r>
+    </w:p>
+    <w:p>
+      <w:pPr>
+        <w:pStyle w:val="ListParagraph"/>
+        <w:numPr>
+          <w:ilvl w:val="1"/>
+          <w:numId w:val="4"/>
+        </w:numPr>
+        <w:rPr>
+          <w:rFonts w:asciiTheme="minorBidi" w:hAnsiTheme="minorBidi"/>
+          <w:rtl/>
+        </w:rPr>
+      </w:pPr>
+      <w:r>
+        <w:rPr>
+          <w:rFonts w:asciiTheme="minorBidi" w:hAnsiTheme="minorBidi" w:hint="cs"/>
+          <w:rtl/>
+        </w:rPr>
+        <w:t xml:space="preserve">הדיוק של המודל שלנו נמוך מששוערך בהתחלה מכיוון שאנחנו משתמשים במאגר מוגבל יותר של שמות למין בעל השם כדי לקבוע אותו. מאגר זה גם לא כולל את האופציה של </w:t>
+      </w:r>
+      <w:r>
+        <w:rPr>
+          <w:rFonts w:asciiTheme="minorBidi" w:hAnsiTheme="minorBidi"/>
+        </w:rPr>
+        <w:t>brand</w:t>
+      </w:r>
+      <w:r>
+        <w:rPr>
+          <w:rFonts w:asciiTheme="minorBidi" w:hAnsiTheme="minorBidi" w:hint="cs"/>
+          <w:rtl/>
+        </w:rPr>
+        <w:t xml:space="preserve"> אך למרות שהורדנו את התוצאות של המודל שלנו שמצביעות על </w:t>
+      </w:r>
+      <w:r>
+        <w:rPr>
+          <w:rFonts w:asciiTheme="minorBidi" w:hAnsiTheme="minorBidi"/>
+        </w:rPr>
+        <w:t>brand</w:t>
+      </w:r>
+      <w:r>
+        <w:rPr>
+          <w:rFonts w:asciiTheme="minorBidi" w:hAnsiTheme="minorBidi" w:hint="cs"/>
+          <w:rtl/>
+        </w:rPr>
+        <w:t>, הדיוק עדיין נמוך מששוערך.</w:t>
+      </w:r>
+      <w:bookmarkStart w:id="0" w:name="_GoBack"/>
+      <w:bookmarkEnd w:id="0"/>
     </w:p>
     <w:sectPr>
       <w:pgSz w:w="11906" w:h="16838"/>
@@ -2118,7 +2130,7 @@
 </file>
 
 <file path=word/numbering.xml><?xml version="1.0" encoding="utf-8"?>
-<w:numbering xmlns:wpc="http://schemas.microsoft.com/office/word/2010/wordprocessingCanvas" xmlns:mc="http://schemas.openxmlformats.org/markup-compatibility/2006" xmlns:o="urn:schemas-microsoft-com:office:office" xmlns:r="http://schemas.openxmlformats.org/officeDocument/2006/relationships" xmlns:m="http://schemas.openxmlformats.org/officeDocument/2006/math" xmlns:v="urn:schemas-microsoft-com:vml" xmlns:wp14="http://schemas.microsoft.com/office/word/2010/wordprocessingDrawing" xmlns:wp="http://schemas.openxmlformats.org/drawingml/2006/wordprocessingDrawing" xmlns:w10="urn:schemas-microsoft-com:office:word" xmlns:w="http://schemas.openxmlformats.org/wordprocessingml/2006/main" xmlns:w14="http://schemas.microsoft.com/office/word/2010/wordml" xmlns:w15="http://schemas.microsoft.com/office/word/2012/wordml" xmlns:wpg="http://schemas.microsoft.com/office/word/2010/wordprocessingGroup" xmlns:wpi="http://schemas.microsoft.com/office/word/2010/wordprocessingInk" xmlns:wne="http://schemas.microsoft.com/office/word/2006/wordml" xmlns:wps="http://schemas.microsoft.com/office/word/2010/wordprocessingShape" mc:Ignorable="w14 w15 wp14">
+<w:numbering xmlns:wpc="http://schemas.microsoft.com/office/word/2010/wordprocessingCanvas" xmlns:cx="http://schemas.microsoft.com/office/drawing/2014/chartex" xmlns:cx1="http://schemas.microsoft.com/office/drawing/2015/9/8/chartex" xmlns:cx2="http://schemas.microsoft.com/office/drawing/2015/10/21/chartex" xmlns:cx3="http://schemas.microsoft.com/office/drawing/2016/5/9/chartex" xmlns:cx4="http://schemas.microsoft.com/office/drawing/2016/5/10/chartex" xmlns:cx5="http://schemas.microsoft.com/office/drawing/2016/5/11/chartex" xmlns:cx6="http://schemas.microsoft.com/office/drawing/2016/5/12/chartex" xmlns:cx7="http://schemas.microsoft.com/office/drawing/2016/5/13/chartex" xmlns:cx8="http://schemas.microsoft.com/office/drawing/2016/5/14/chartex" xmlns:mc="http://schemas.openxmlformats.org/markup-compatibility/2006" xmlns:aink="http://schemas.microsoft.com/office/drawing/2016/ink" xmlns:am3d="http://schemas.microsoft.com/office/drawing/2017/model3d" xmlns:o="urn:schemas-microsoft-com:office:office" xmlns:r="http://schemas.openxmlformats.org/officeDocument/2006/relationships" xmlns:m="http://schemas.openxmlformats.org/officeDocument/2006/math" xmlns:v="urn:schemas-microsoft-com:vml" xmlns:wp14="http://schemas.microsoft.com/office/word/2010/wordprocessingDrawing" xmlns:wp="http://schemas.openxmlformats.org/drawingml/2006/wordprocessingDrawing" xmlns:w10="urn:schemas-microsoft-com:office:word" xmlns:w="http://schemas.openxmlformats.org/wordprocessingml/2006/main" xmlns:w14="http://schemas.microsoft.com/office/word/2010/wordml" xmlns:w15="http://schemas.microsoft.com/office/word/2012/wordml" xmlns:w16cid="http://schemas.microsoft.com/office/word/2016/wordml/cid" xmlns:w16se="http://schemas.microsoft.com/office/word/2015/wordml/symex" xmlns:wpg="http://schemas.microsoft.com/office/word/2010/wordprocessingGroup" xmlns:wpi="http://schemas.microsoft.com/office/word/2010/wordprocessingInk" xmlns:wne="http://schemas.microsoft.com/office/word/2006/wordml" xmlns:wps="http://schemas.microsoft.com/office/word/2010/wordprocessingShape" mc:Ignorable="w14 w15 w16se w16cid wp14">
   <w:abstractNum w:abstractNumId="0" w15:restartNumberingAfterBreak="0">
     <w:nsid w:val="002234B1"/>
     <w:multiLevelType w:val="hybridMultilevel"/>
@@ -2209,9 +2221,235 @@
     </w:lvl>
   </w:abstractNum>
   <w:abstractNum w:abstractNumId="1" w15:restartNumberingAfterBreak="0">
+    <w:nsid w:val="03E9221E"/>
+    <w:multiLevelType w:val="hybridMultilevel"/>
+    <w:tmpl w:val="43522D2C"/>
+    <w:lvl w:ilvl="0" w:tplc="04090001">
+      <w:start w:val="1"/>
+      <w:numFmt w:val="bullet"/>
+      <w:lvlText w:val=""/>
+      <w:lvlJc w:val="left"/>
+      <w:pPr>
+        <w:ind w:left="1440" w:hanging="360"/>
+      </w:pPr>
+      <w:rPr>
+        <w:rFonts w:ascii="Symbol" w:hAnsi="Symbol" w:hint="default"/>
+      </w:rPr>
+    </w:lvl>
+    <w:lvl w:ilvl="1" w:tplc="04090003" w:tentative="1">
+      <w:start w:val="1"/>
+      <w:numFmt w:val="bullet"/>
+      <w:lvlText w:val="o"/>
+      <w:lvlJc w:val="left"/>
+      <w:pPr>
+        <w:ind w:left="2160" w:hanging="360"/>
+      </w:pPr>
+      <w:rPr>
+        <w:rFonts w:ascii="Courier New" w:hAnsi="Courier New" w:cs="Courier New" w:hint="default"/>
+      </w:rPr>
+    </w:lvl>
+    <w:lvl w:ilvl="2" w:tplc="04090005" w:tentative="1">
+      <w:start w:val="1"/>
+      <w:numFmt w:val="bullet"/>
+      <w:lvlText w:val=""/>
+      <w:lvlJc w:val="left"/>
+      <w:pPr>
+        <w:ind w:left="2880" w:hanging="360"/>
+      </w:pPr>
+      <w:rPr>
+        <w:rFonts w:ascii="Wingdings" w:hAnsi="Wingdings" w:hint="default"/>
+      </w:rPr>
+    </w:lvl>
+    <w:lvl w:ilvl="3" w:tplc="04090001" w:tentative="1">
+      <w:start w:val="1"/>
+      <w:numFmt w:val="bullet"/>
+      <w:lvlText w:val=""/>
+      <w:lvlJc w:val="left"/>
+      <w:pPr>
+        <w:ind w:left="3600" w:hanging="360"/>
+      </w:pPr>
+      <w:rPr>
+        <w:rFonts w:ascii="Symbol" w:hAnsi="Symbol" w:hint="default"/>
+      </w:rPr>
+    </w:lvl>
+    <w:lvl w:ilvl="4" w:tplc="04090003" w:tentative="1">
+      <w:start w:val="1"/>
+      <w:numFmt w:val="bullet"/>
+      <w:lvlText w:val="o"/>
+      <w:lvlJc w:val="left"/>
+      <w:pPr>
+        <w:ind w:left="4320" w:hanging="360"/>
+      </w:pPr>
+      <w:rPr>
+        <w:rFonts w:ascii="Courier New" w:hAnsi="Courier New" w:cs="Courier New" w:hint="default"/>
+      </w:rPr>
+    </w:lvl>
+    <w:lvl w:ilvl="5" w:tplc="04090005" w:tentative="1">
+      <w:start w:val="1"/>
+      <w:numFmt w:val="bullet"/>
+      <w:lvlText w:val=""/>
+      <w:lvlJc w:val="left"/>
+      <w:pPr>
+        <w:ind w:left="5040" w:hanging="360"/>
+      </w:pPr>
+      <w:rPr>
+        <w:rFonts w:ascii="Wingdings" w:hAnsi="Wingdings" w:hint="default"/>
+      </w:rPr>
+    </w:lvl>
+    <w:lvl w:ilvl="6" w:tplc="04090001" w:tentative="1">
+      <w:start w:val="1"/>
+      <w:numFmt w:val="bullet"/>
+      <w:lvlText w:val=""/>
+      <w:lvlJc w:val="left"/>
+      <w:pPr>
+        <w:ind w:left="5760" w:hanging="360"/>
+      </w:pPr>
+      <w:rPr>
+        <w:rFonts w:ascii="Symbol" w:hAnsi="Symbol" w:hint="default"/>
+      </w:rPr>
+    </w:lvl>
+    <w:lvl w:ilvl="7" w:tplc="04090003" w:tentative="1">
+      <w:start w:val="1"/>
+      <w:numFmt w:val="bullet"/>
+      <w:lvlText w:val="o"/>
+      <w:lvlJc w:val="left"/>
+      <w:pPr>
+        <w:ind w:left="6480" w:hanging="360"/>
+      </w:pPr>
+      <w:rPr>
+        <w:rFonts w:ascii="Courier New" w:hAnsi="Courier New" w:cs="Courier New" w:hint="default"/>
+      </w:rPr>
+    </w:lvl>
+    <w:lvl w:ilvl="8" w:tplc="04090005" w:tentative="1">
+      <w:start w:val="1"/>
+      <w:numFmt w:val="bullet"/>
+      <w:lvlText w:val=""/>
+      <w:lvlJc w:val="left"/>
+      <w:pPr>
+        <w:ind w:left="7200" w:hanging="360"/>
+      </w:pPr>
+      <w:rPr>
+        <w:rFonts w:ascii="Wingdings" w:hAnsi="Wingdings" w:hint="default"/>
+      </w:rPr>
+    </w:lvl>
+  </w:abstractNum>
+  <w:abstractNum w:abstractNumId="2" w15:restartNumberingAfterBreak="0">
+    <w:nsid w:val="040728FB"/>
+    <w:multiLevelType w:val="hybridMultilevel"/>
+    <w:tmpl w:val="997CA830"/>
+    <w:lvl w:ilvl="0" w:tplc="04090001">
+      <w:start w:val="1"/>
+      <w:numFmt w:val="bullet"/>
+      <w:lvlText w:val=""/>
+      <w:lvlJc w:val="left"/>
+      <w:pPr>
+        <w:ind w:left="1080" w:hanging="360"/>
+      </w:pPr>
+      <w:rPr>
+        <w:rFonts w:ascii="Symbol" w:hAnsi="Symbol" w:hint="default"/>
+      </w:rPr>
+    </w:lvl>
+    <w:lvl w:ilvl="1" w:tplc="04090003" w:tentative="1">
+      <w:start w:val="1"/>
+      <w:numFmt w:val="bullet"/>
+      <w:lvlText w:val="o"/>
+      <w:lvlJc w:val="left"/>
+      <w:pPr>
+        <w:ind w:left="1800" w:hanging="360"/>
+      </w:pPr>
+      <w:rPr>
+        <w:rFonts w:ascii="Courier New" w:hAnsi="Courier New" w:cs="Courier New" w:hint="default"/>
+      </w:rPr>
+    </w:lvl>
+    <w:lvl w:ilvl="2" w:tplc="04090005" w:tentative="1">
+      <w:start w:val="1"/>
+      <w:numFmt w:val="bullet"/>
+      <w:lvlText w:val=""/>
+      <w:lvlJc w:val="left"/>
+      <w:pPr>
+        <w:ind w:left="2520" w:hanging="360"/>
+      </w:pPr>
+      <w:rPr>
+        <w:rFonts w:ascii="Wingdings" w:hAnsi="Wingdings" w:hint="default"/>
+      </w:rPr>
+    </w:lvl>
+    <w:lvl w:ilvl="3" w:tplc="04090001" w:tentative="1">
+      <w:start w:val="1"/>
+      <w:numFmt w:val="bullet"/>
+      <w:lvlText w:val=""/>
+      <w:lvlJc w:val="left"/>
+      <w:pPr>
+        <w:ind w:left="3240" w:hanging="360"/>
+      </w:pPr>
+      <w:rPr>
+        <w:rFonts w:ascii="Symbol" w:hAnsi="Symbol" w:hint="default"/>
+      </w:rPr>
+    </w:lvl>
+    <w:lvl w:ilvl="4" w:tplc="04090003" w:tentative="1">
+      <w:start w:val="1"/>
+      <w:numFmt w:val="bullet"/>
+      <w:lvlText w:val="o"/>
+      <w:lvlJc w:val="left"/>
+      <w:pPr>
+        <w:ind w:left="3960" w:hanging="360"/>
+      </w:pPr>
+      <w:rPr>
+        <w:rFonts w:ascii="Courier New" w:hAnsi="Courier New" w:cs="Courier New" w:hint="default"/>
+      </w:rPr>
+    </w:lvl>
+    <w:lvl w:ilvl="5" w:tplc="04090005" w:tentative="1">
+      <w:start w:val="1"/>
+      <w:numFmt w:val="bullet"/>
+      <w:lvlText w:val=""/>
+      <w:lvlJc w:val="left"/>
+      <w:pPr>
+        <w:ind w:left="4680" w:hanging="360"/>
+      </w:pPr>
+      <w:rPr>
+        <w:rFonts w:ascii="Wingdings" w:hAnsi="Wingdings" w:hint="default"/>
+      </w:rPr>
+    </w:lvl>
+    <w:lvl w:ilvl="6" w:tplc="04090001" w:tentative="1">
+      <w:start w:val="1"/>
+      <w:numFmt w:val="bullet"/>
+      <w:lvlText w:val=""/>
+      <w:lvlJc w:val="left"/>
+      <w:pPr>
+        <w:ind w:left="5400" w:hanging="360"/>
+      </w:pPr>
+      <w:rPr>
+        <w:rFonts w:ascii="Symbol" w:hAnsi="Symbol" w:hint="default"/>
+      </w:rPr>
+    </w:lvl>
+    <w:lvl w:ilvl="7" w:tplc="04090003" w:tentative="1">
+      <w:start w:val="1"/>
+      <w:numFmt w:val="bullet"/>
+      <w:lvlText w:val="o"/>
+      <w:lvlJc w:val="left"/>
+      <w:pPr>
+        <w:ind w:left="6120" w:hanging="360"/>
+      </w:pPr>
+      <w:rPr>
+        <w:rFonts w:ascii="Courier New" w:hAnsi="Courier New" w:cs="Courier New" w:hint="default"/>
+      </w:rPr>
+    </w:lvl>
+    <w:lvl w:ilvl="8" w:tplc="04090005" w:tentative="1">
+      <w:start w:val="1"/>
+      <w:numFmt w:val="bullet"/>
+      <w:lvlText w:val=""/>
+      <w:lvlJc w:val="left"/>
+      <w:pPr>
+        <w:ind w:left="6840" w:hanging="360"/>
+      </w:pPr>
+      <w:rPr>
+        <w:rFonts w:ascii="Wingdings" w:hAnsi="Wingdings" w:hint="default"/>
+      </w:rPr>
+    </w:lvl>
+  </w:abstractNum>
+  <w:abstractNum w:abstractNumId="3" w15:restartNumberingAfterBreak="0">
     <w:nsid w:val="0C85058F"/>
     <w:multiLevelType w:val="hybridMultilevel"/>
-    <w:tmpl w:val="9C88974A"/>
+    <w:tmpl w:val="0A98C2E0"/>
     <w:lvl w:ilvl="0" w:tplc="0409000F">
       <w:start w:val="1"/>
       <w:numFmt w:val="decimal"/>
@@ -2224,14 +2462,17 @@
         <w:rFonts w:hint="default"/>
       </w:rPr>
     </w:lvl>
-    <w:lvl w:ilvl="1" w:tplc="04090019" w:tentative="1">
-      <w:start w:val="1"/>
-      <w:numFmt w:val="lowerLetter"/>
-      <w:lvlText w:val="%2."/>
+    <w:lvl w:ilvl="1" w:tplc="04090001">
+      <w:start w:val="1"/>
+      <w:numFmt w:val="bullet"/>
+      <w:lvlText w:val=""/>
       <w:lvlJc w:val="left"/>
       <w:pPr>
         <w:ind w:left="1440" w:hanging="360"/>
       </w:pPr>
+      <w:rPr>
+        <w:rFonts w:ascii="Symbol" w:hAnsi="Symbol" w:hint="default"/>
+      </w:rPr>
     </w:lvl>
     <w:lvl w:ilvl="2" w:tplc="0409001B" w:tentative="1">
       <w:start w:val="1"/>
@@ -2297,7 +2538,233 @@
       </w:pPr>
     </w:lvl>
   </w:abstractNum>
-  <w:abstractNum w:abstractNumId="2" w15:restartNumberingAfterBreak="0">
+  <w:abstractNum w:abstractNumId="4" w15:restartNumberingAfterBreak="0">
+    <w:nsid w:val="25AF6E0E"/>
+    <w:multiLevelType w:val="hybridMultilevel"/>
+    <w:tmpl w:val="D7DCCD72"/>
+    <w:lvl w:ilvl="0" w:tplc="04090001">
+      <w:start w:val="1"/>
+      <w:numFmt w:val="bullet"/>
+      <w:lvlText w:val=""/>
+      <w:lvlJc w:val="left"/>
+      <w:pPr>
+        <w:ind w:left="1080" w:hanging="360"/>
+      </w:pPr>
+      <w:rPr>
+        <w:rFonts w:ascii="Symbol" w:hAnsi="Symbol" w:hint="default"/>
+      </w:rPr>
+    </w:lvl>
+    <w:lvl w:ilvl="1" w:tplc="04090003" w:tentative="1">
+      <w:start w:val="1"/>
+      <w:numFmt w:val="bullet"/>
+      <w:lvlText w:val="o"/>
+      <w:lvlJc w:val="left"/>
+      <w:pPr>
+        <w:ind w:left="1800" w:hanging="360"/>
+      </w:pPr>
+      <w:rPr>
+        <w:rFonts w:ascii="Courier New" w:hAnsi="Courier New" w:cs="Courier New" w:hint="default"/>
+      </w:rPr>
+    </w:lvl>
+    <w:lvl w:ilvl="2" w:tplc="04090005" w:tentative="1">
+      <w:start w:val="1"/>
+      <w:numFmt w:val="bullet"/>
+      <w:lvlText w:val=""/>
+      <w:lvlJc w:val="left"/>
+      <w:pPr>
+        <w:ind w:left="2520" w:hanging="360"/>
+      </w:pPr>
+      <w:rPr>
+        <w:rFonts w:ascii="Wingdings" w:hAnsi="Wingdings" w:hint="default"/>
+      </w:rPr>
+    </w:lvl>
+    <w:lvl w:ilvl="3" w:tplc="04090001" w:tentative="1">
+      <w:start w:val="1"/>
+      <w:numFmt w:val="bullet"/>
+      <w:lvlText w:val=""/>
+      <w:lvlJc w:val="left"/>
+      <w:pPr>
+        <w:ind w:left="3240" w:hanging="360"/>
+      </w:pPr>
+      <w:rPr>
+        <w:rFonts w:ascii="Symbol" w:hAnsi="Symbol" w:hint="default"/>
+      </w:rPr>
+    </w:lvl>
+    <w:lvl w:ilvl="4" w:tplc="04090003" w:tentative="1">
+      <w:start w:val="1"/>
+      <w:numFmt w:val="bullet"/>
+      <w:lvlText w:val="o"/>
+      <w:lvlJc w:val="left"/>
+      <w:pPr>
+        <w:ind w:left="3960" w:hanging="360"/>
+      </w:pPr>
+      <w:rPr>
+        <w:rFonts w:ascii="Courier New" w:hAnsi="Courier New" w:cs="Courier New" w:hint="default"/>
+      </w:rPr>
+    </w:lvl>
+    <w:lvl w:ilvl="5" w:tplc="04090005" w:tentative="1">
+      <w:start w:val="1"/>
+      <w:numFmt w:val="bullet"/>
+      <w:lvlText w:val=""/>
+      <w:lvlJc w:val="left"/>
+      <w:pPr>
+        <w:ind w:left="4680" w:hanging="360"/>
+      </w:pPr>
+      <w:rPr>
+        <w:rFonts w:ascii="Wingdings" w:hAnsi="Wingdings" w:hint="default"/>
+      </w:rPr>
+    </w:lvl>
+    <w:lvl w:ilvl="6" w:tplc="04090001" w:tentative="1">
+      <w:start w:val="1"/>
+      <w:numFmt w:val="bullet"/>
+      <w:lvlText w:val=""/>
+      <w:lvlJc w:val="left"/>
+      <w:pPr>
+        <w:ind w:left="5400" w:hanging="360"/>
+      </w:pPr>
+      <w:rPr>
+        <w:rFonts w:ascii="Symbol" w:hAnsi="Symbol" w:hint="default"/>
+      </w:rPr>
+    </w:lvl>
+    <w:lvl w:ilvl="7" w:tplc="04090003" w:tentative="1">
+      <w:start w:val="1"/>
+      <w:numFmt w:val="bullet"/>
+      <w:lvlText w:val="o"/>
+      <w:lvlJc w:val="left"/>
+      <w:pPr>
+        <w:ind w:left="6120" w:hanging="360"/>
+      </w:pPr>
+      <w:rPr>
+        <w:rFonts w:ascii="Courier New" w:hAnsi="Courier New" w:cs="Courier New" w:hint="default"/>
+      </w:rPr>
+    </w:lvl>
+    <w:lvl w:ilvl="8" w:tplc="04090005" w:tentative="1">
+      <w:start w:val="1"/>
+      <w:numFmt w:val="bullet"/>
+      <w:lvlText w:val=""/>
+      <w:lvlJc w:val="left"/>
+      <w:pPr>
+        <w:ind w:left="6840" w:hanging="360"/>
+      </w:pPr>
+      <w:rPr>
+        <w:rFonts w:ascii="Wingdings" w:hAnsi="Wingdings" w:hint="default"/>
+      </w:rPr>
+    </w:lvl>
+  </w:abstractNum>
+  <w:abstractNum w:abstractNumId="5" w15:restartNumberingAfterBreak="0">
+    <w:nsid w:val="2BDE1744"/>
+    <w:multiLevelType w:val="hybridMultilevel"/>
+    <w:tmpl w:val="67E4044C"/>
+    <w:lvl w:ilvl="0" w:tplc="04090001">
+      <w:start w:val="1"/>
+      <w:numFmt w:val="bullet"/>
+      <w:lvlText w:val=""/>
+      <w:lvlJc w:val="left"/>
+      <w:pPr>
+        <w:ind w:left="1080" w:hanging="360"/>
+      </w:pPr>
+      <w:rPr>
+        <w:rFonts w:ascii="Symbol" w:hAnsi="Symbol" w:hint="default"/>
+      </w:rPr>
+    </w:lvl>
+    <w:lvl w:ilvl="1" w:tplc="04090003" w:tentative="1">
+      <w:start w:val="1"/>
+      <w:numFmt w:val="bullet"/>
+      <w:lvlText w:val="o"/>
+      <w:lvlJc w:val="left"/>
+      <w:pPr>
+        <w:ind w:left="1800" w:hanging="360"/>
+      </w:pPr>
+      <w:rPr>
+        <w:rFonts w:ascii="Courier New" w:hAnsi="Courier New" w:cs="Courier New" w:hint="default"/>
+      </w:rPr>
+    </w:lvl>
+    <w:lvl w:ilvl="2" w:tplc="04090005" w:tentative="1">
+      <w:start w:val="1"/>
+      <w:numFmt w:val="bullet"/>
+      <w:lvlText w:val=""/>
+      <w:lvlJc w:val="left"/>
+      <w:pPr>
+        <w:ind w:left="2520" w:hanging="360"/>
+      </w:pPr>
+      <w:rPr>
+        <w:rFonts w:ascii="Wingdings" w:hAnsi="Wingdings" w:hint="default"/>
+      </w:rPr>
+    </w:lvl>
+    <w:lvl w:ilvl="3" w:tplc="04090001" w:tentative="1">
+      <w:start w:val="1"/>
+      <w:numFmt w:val="bullet"/>
+      <w:lvlText w:val=""/>
+      <w:lvlJc w:val="left"/>
+      <w:pPr>
+        <w:ind w:left="3240" w:hanging="360"/>
+      </w:pPr>
+      <w:rPr>
+        <w:rFonts w:ascii="Symbol" w:hAnsi="Symbol" w:hint="default"/>
+      </w:rPr>
+    </w:lvl>
+    <w:lvl w:ilvl="4" w:tplc="04090003" w:tentative="1">
+      <w:start w:val="1"/>
+      <w:numFmt w:val="bullet"/>
+      <w:lvlText w:val="o"/>
+      <w:lvlJc w:val="left"/>
+      <w:pPr>
+        <w:ind w:left="3960" w:hanging="360"/>
+      </w:pPr>
+      <w:rPr>
+        <w:rFonts w:ascii="Courier New" w:hAnsi="Courier New" w:cs="Courier New" w:hint="default"/>
+      </w:rPr>
+    </w:lvl>
+    <w:lvl w:ilvl="5" w:tplc="04090005" w:tentative="1">
+      <w:start w:val="1"/>
+      <w:numFmt w:val="bullet"/>
+      <w:lvlText w:val=""/>
+      <w:lvlJc w:val="left"/>
+      <w:pPr>
+        <w:ind w:left="4680" w:hanging="360"/>
+      </w:pPr>
+      <w:rPr>
+        <w:rFonts w:ascii="Wingdings" w:hAnsi="Wingdings" w:hint="default"/>
+      </w:rPr>
+    </w:lvl>
+    <w:lvl w:ilvl="6" w:tplc="04090001" w:tentative="1">
+      <w:start w:val="1"/>
+      <w:numFmt w:val="bullet"/>
+      <w:lvlText w:val=""/>
+      <w:lvlJc w:val="left"/>
+      <w:pPr>
+        <w:ind w:left="5400" w:hanging="360"/>
+      </w:pPr>
+      <w:rPr>
+        <w:rFonts w:ascii="Symbol" w:hAnsi="Symbol" w:hint="default"/>
+      </w:rPr>
+    </w:lvl>
+    <w:lvl w:ilvl="7" w:tplc="04090003" w:tentative="1">
+      <w:start w:val="1"/>
+      <w:numFmt w:val="bullet"/>
+      <w:lvlText w:val="o"/>
+      <w:lvlJc w:val="left"/>
+      <w:pPr>
+        <w:ind w:left="6120" w:hanging="360"/>
+      </w:pPr>
+      <w:rPr>
+        <w:rFonts w:ascii="Courier New" w:hAnsi="Courier New" w:cs="Courier New" w:hint="default"/>
+      </w:rPr>
+    </w:lvl>
+    <w:lvl w:ilvl="8" w:tplc="04090005" w:tentative="1">
+      <w:start w:val="1"/>
+      <w:numFmt w:val="bullet"/>
+      <w:lvlText w:val=""/>
+      <w:lvlJc w:val="left"/>
+      <w:pPr>
+        <w:ind w:left="6840" w:hanging="360"/>
+      </w:pPr>
+      <w:rPr>
+        <w:rFonts w:ascii="Wingdings" w:hAnsi="Wingdings" w:hint="default"/>
+      </w:rPr>
+    </w:lvl>
+  </w:abstractNum>
+  <w:abstractNum w:abstractNumId="6" w15:restartNumberingAfterBreak="0">
     <w:nsid w:val="39CD3A5F"/>
     <w:multiLevelType w:val="hybridMultilevel"/>
     <w:tmpl w:val="9C88974A"/>
@@ -2386,7 +2853,7 @@
       </w:pPr>
     </w:lvl>
   </w:abstractNum>
-  <w:abstractNum w:abstractNumId="3" w15:restartNumberingAfterBreak="0">
+  <w:abstractNum w:abstractNumId="7" w15:restartNumberingAfterBreak="0">
     <w:nsid w:val="3E1A32B5"/>
     <w:multiLevelType w:val="hybridMultilevel"/>
     <w:tmpl w:val="9C88974A"/>
@@ -2475,7 +2942,120 @@
       </w:pPr>
     </w:lvl>
   </w:abstractNum>
-  <w:abstractNum w:abstractNumId="4" w15:restartNumberingAfterBreak="0">
+  <w:abstractNum w:abstractNumId="8" w15:restartNumberingAfterBreak="0">
+    <w:nsid w:val="3E975A42"/>
+    <w:multiLevelType w:val="hybridMultilevel"/>
+    <w:tmpl w:val="B2D8C042"/>
+    <w:lvl w:ilvl="0" w:tplc="04090001">
+      <w:start w:val="1"/>
+      <w:numFmt w:val="bullet"/>
+      <w:lvlText w:val=""/>
+      <w:lvlJc w:val="left"/>
+      <w:pPr>
+        <w:ind w:left="1080" w:hanging="360"/>
+      </w:pPr>
+      <w:rPr>
+        <w:rFonts w:ascii="Symbol" w:hAnsi="Symbol" w:hint="default"/>
+      </w:rPr>
+    </w:lvl>
+    <w:lvl w:ilvl="1" w:tplc="04090003" w:tentative="1">
+      <w:start w:val="1"/>
+      <w:numFmt w:val="bullet"/>
+      <w:lvlText w:val="o"/>
+      <w:lvlJc w:val="left"/>
+      <w:pPr>
+        <w:ind w:left="1800" w:hanging="360"/>
+      </w:pPr>
+      <w:rPr>
+        <w:rFonts w:ascii="Courier New" w:hAnsi="Courier New" w:cs="Courier New" w:hint="default"/>
+      </w:rPr>
+    </w:lvl>
+    <w:lvl w:ilvl="2" w:tplc="04090005" w:tentative="1">
+      <w:start w:val="1"/>
+      <w:numFmt w:val="bullet"/>
+      <w:lvlText w:val=""/>
+      <w:lvlJc w:val="left"/>
+      <w:pPr>
+        <w:ind w:left="2520" w:hanging="360"/>
+      </w:pPr>
+      <w:rPr>
+        <w:rFonts w:ascii="Wingdings" w:hAnsi="Wingdings" w:hint="default"/>
+      </w:rPr>
+    </w:lvl>
+    <w:lvl w:ilvl="3" w:tplc="04090001" w:tentative="1">
+      <w:start w:val="1"/>
+      <w:numFmt w:val="bullet"/>
+      <w:lvlText w:val=""/>
+      <w:lvlJc w:val="left"/>
+      <w:pPr>
+        <w:ind w:left="3240" w:hanging="360"/>
+      </w:pPr>
+      <w:rPr>
+        <w:rFonts w:ascii="Symbol" w:hAnsi="Symbol" w:hint="default"/>
+      </w:rPr>
+    </w:lvl>
+    <w:lvl w:ilvl="4" w:tplc="04090003" w:tentative="1">
+      <w:start w:val="1"/>
+      <w:numFmt w:val="bullet"/>
+      <w:lvlText w:val="o"/>
+      <w:lvlJc w:val="left"/>
+      <w:pPr>
+        <w:ind w:left="3960" w:hanging="360"/>
+      </w:pPr>
+      <w:rPr>
+        <w:rFonts w:ascii="Courier New" w:hAnsi="Courier New" w:cs="Courier New" w:hint="default"/>
+      </w:rPr>
+    </w:lvl>
+    <w:lvl w:ilvl="5" w:tplc="04090005" w:tentative="1">
+      <w:start w:val="1"/>
+      <w:numFmt w:val="bullet"/>
+      <w:lvlText w:val=""/>
+      <w:lvlJc w:val="left"/>
+      <w:pPr>
+        <w:ind w:left="4680" w:hanging="360"/>
+      </w:pPr>
+      <w:rPr>
+        <w:rFonts w:ascii="Wingdings" w:hAnsi="Wingdings" w:hint="default"/>
+      </w:rPr>
+    </w:lvl>
+    <w:lvl w:ilvl="6" w:tplc="04090001" w:tentative="1">
+      <w:start w:val="1"/>
+      <w:numFmt w:val="bullet"/>
+      <w:lvlText w:val=""/>
+      <w:lvlJc w:val="left"/>
+      <w:pPr>
+        <w:ind w:left="5400" w:hanging="360"/>
+      </w:pPr>
+      <w:rPr>
+        <w:rFonts w:ascii="Symbol" w:hAnsi="Symbol" w:hint="default"/>
+      </w:rPr>
+    </w:lvl>
+    <w:lvl w:ilvl="7" w:tplc="04090003" w:tentative="1">
+      <w:start w:val="1"/>
+      <w:numFmt w:val="bullet"/>
+      <w:lvlText w:val="o"/>
+      <w:lvlJc w:val="left"/>
+      <w:pPr>
+        <w:ind w:left="6120" w:hanging="360"/>
+      </w:pPr>
+      <w:rPr>
+        <w:rFonts w:ascii="Courier New" w:hAnsi="Courier New" w:cs="Courier New" w:hint="default"/>
+      </w:rPr>
+    </w:lvl>
+    <w:lvl w:ilvl="8" w:tplc="04090005" w:tentative="1">
+      <w:start w:val="1"/>
+      <w:numFmt w:val="bullet"/>
+      <w:lvlText w:val=""/>
+      <w:lvlJc w:val="left"/>
+      <w:pPr>
+        <w:ind w:left="6840" w:hanging="360"/>
+      </w:pPr>
+      <w:rPr>
+        <w:rFonts w:ascii="Wingdings" w:hAnsi="Wingdings" w:hint="default"/>
+      </w:rPr>
+    </w:lvl>
+  </w:abstractNum>
+  <w:abstractNum w:abstractNumId="9" w15:restartNumberingAfterBreak="0">
     <w:nsid w:val="3F6E2C62"/>
     <w:multiLevelType w:val="hybridMultilevel"/>
     <w:tmpl w:val="68E240DA"/>
@@ -2588,26 +3168,157 @@
       </w:rPr>
     </w:lvl>
   </w:abstractNum>
+  <w:abstractNum w:abstractNumId="10" w15:restartNumberingAfterBreak="0">
+    <w:nsid w:val="5CDD5D38"/>
+    <w:multiLevelType w:val="hybridMultilevel"/>
+    <w:tmpl w:val="F16A039A"/>
+    <w:lvl w:ilvl="0" w:tplc="04090001">
+      <w:start w:val="1"/>
+      <w:numFmt w:val="bullet"/>
+      <w:lvlText w:val=""/>
+      <w:lvlJc w:val="left"/>
+      <w:pPr>
+        <w:ind w:left="1440" w:hanging="360"/>
+      </w:pPr>
+      <w:rPr>
+        <w:rFonts w:ascii="Symbol" w:hAnsi="Symbol" w:hint="default"/>
+      </w:rPr>
+    </w:lvl>
+    <w:lvl w:ilvl="1" w:tplc="04090003" w:tentative="1">
+      <w:start w:val="1"/>
+      <w:numFmt w:val="bullet"/>
+      <w:lvlText w:val="o"/>
+      <w:lvlJc w:val="left"/>
+      <w:pPr>
+        <w:ind w:left="2160" w:hanging="360"/>
+      </w:pPr>
+      <w:rPr>
+        <w:rFonts w:ascii="Courier New" w:hAnsi="Courier New" w:cs="Courier New" w:hint="default"/>
+      </w:rPr>
+    </w:lvl>
+    <w:lvl w:ilvl="2" w:tplc="04090005" w:tentative="1">
+      <w:start w:val="1"/>
+      <w:numFmt w:val="bullet"/>
+      <w:lvlText w:val=""/>
+      <w:lvlJc w:val="left"/>
+      <w:pPr>
+        <w:ind w:left="2880" w:hanging="360"/>
+      </w:pPr>
+      <w:rPr>
+        <w:rFonts w:ascii="Wingdings" w:hAnsi="Wingdings" w:hint="default"/>
+      </w:rPr>
+    </w:lvl>
+    <w:lvl w:ilvl="3" w:tplc="04090001" w:tentative="1">
+      <w:start w:val="1"/>
+      <w:numFmt w:val="bullet"/>
+      <w:lvlText w:val=""/>
+      <w:lvlJc w:val="left"/>
+      <w:pPr>
+        <w:ind w:left="3600" w:hanging="360"/>
+      </w:pPr>
+      <w:rPr>
+        <w:rFonts w:ascii="Symbol" w:hAnsi="Symbol" w:hint="default"/>
+      </w:rPr>
+    </w:lvl>
+    <w:lvl w:ilvl="4" w:tplc="04090003" w:tentative="1">
+      <w:start w:val="1"/>
+      <w:numFmt w:val="bullet"/>
+      <w:lvlText w:val="o"/>
+      <w:lvlJc w:val="left"/>
+      <w:pPr>
+        <w:ind w:left="4320" w:hanging="360"/>
+      </w:pPr>
+      <w:rPr>
+        <w:rFonts w:ascii="Courier New" w:hAnsi="Courier New" w:cs="Courier New" w:hint="default"/>
+      </w:rPr>
+    </w:lvl>
+    <w:lvl w:ilvl="5" w:tplc="04090005" w:tentative="1">
+      <w:start w:val="1"/>
+      <w:numFmt w:val="bullet"/>
+      <w:lvlText w:val=""/>
+      <w:lvlJc w:val="left"/>
+      <w:pPr>
+        <w:ind w:left="5040" w:hanging="360"/>
+      </w:pPr>
+      <w:rPr>
+        <w:rFonts w:ascii="Wingdings" w:hAnsi="Wingdings" w:hint="default"/>
+      </w:rPr>
+    </w:lvl>
+    <w:lvl w:ilvl="6" w:tplc="04090001" w:tentative="1">
+      <w:start w:val="1"/>
+      <w:numFmt w:val="bullet"/>
+      <w:lvlText w:val=""/>
+      <w:lvlJc w:val="left"/>
+      <w:pPr>
+        <w:ind w:left="5760" w:hanging="360"/>
+      </w:pPr>
+      <w:rPr>
+        <w:rFonts w:ascii="Symbol" w:hAnsi="Symbol" w:hint="default"/>
+      </w:rPr>
+    </w:lvl>
+    <w:lvl w:ilvl="7" w:tplc="04090003" w:tentative="1">
+      <w:start w:val="1"/>
+      <w:numFmt w:val="bullet"/>
+      <w:lvlText w:val="o"/>
+      <w:lvlJc w:val="left"/>
+      <w:pPr>
+        <w:ind w:left="6480" w:hanging="360"/>
+      </w:pPr>
+      <w:rPr>
+        <w:rFonts w:ascii="Courier New" w:hAnsi="Courier New" w:cs="Courier New" w:hint="default"/>
+      </w:rPr>
+    </w:lvl>
+    <w:lvl w:ilvl="8" w:tplc="04090005" w:tentative="1">
+      <w:start w:val="1"/>
+      <w:numFmt w:val="bullet"/>
+      <w:lvlText w:val=""/>
+      <w:lvlJc w:val="left"/>
+      <w:pPr>
+        <w:ind w:left="7200" w:hanging="360"/>
+      </w:pPr>
+      <w:rPr>
+        <w:rFonts w:ascii="Wingdings" w:hAnsi="Wingdings" w:hint="default"/>
+      </w:rPr>
+    </w:lvl>
+  </w:abstractNum>
   <w:num w:numId="1">
-    <w:abstractNumId w:val="3"/>
+    <w:abstractNumId w:val="7"/>
   </w:num>
   <w:num w:numId="2">
     <w:abstractNumId w:val="0"/>
   </w:num>
   <w:num w:numId="3">
-    <w:abstractNumId w:val="2"/>
+    <w:abstractNumId w:val="6"/>
   </w:num>
   <w:num w:numId="4">
+    <w:abstractNumId w:val="3"/>
+  </w:num>
+  <w:num w:numId="5">
+    <w:abstractNumId w:val="9"/>
+  </w:num>
+  <w:num w:numId="6">
+    <w:abstractNumId w:val="10"/>
+  </w:num>
+  <w:num w:numId="7">
+    <w:abstractNumId w:val="8"/>
+  </w:num>
+  <w:num w:numId="8">
+    <w:abstractNumId w:val="5"/>
+  </w:num>
+  <w:num w:numId="9">
+    <w:abstractNumId w:val="4"/>
+  </w:num>
+  <w:num w:numId="10">
     <w:abstractNumId w:val="1"/>
   </w:num>
-  <w:num w:numId="5">
-    <w:abstractNumId w:val="4"/>
+  <w:num w:numId="11">
+    <w:abstractNumId w:val="2"/>
   </w:num>
 </w:numbering>
 </file>
 
 <file path=word/styles.xml><?xml version="1.0" encoding="utf-8"?>
-<w:styles xmlns:mc="http://schemas.openxmlformats.org/markup-compatibility/2006" xmlns:r="http://schemas.openxmlformats.org/officeDocument/2006/relationships" xmlns:w="http://schemas.openxmlformats.org/wordprocessingml/2006/main" xmlns:w14="http://schemas.microsoft.com/office/word/2010/wordml" xmlns:w15="http://schemas.microsoft.com/office/word/2012/wordml" mc:Ignorable="w14 w15">
+<w:styles xmlns:mc="http://schemas.openxmlformats.org/markup-compatibility/2006" xmlns:r="http://schemas.openxmlformats.org/officeDocument/2006/relationships" xmlns:w="http://schemas.openxmlformats.org/wordprocessingml/2006/main" xmlns:w14="http://schemas.microsoft.com/office/word/2010/wordml" xmlns:w15="http://schemas.microsoft.com/office/word/2012/wordml" xmlns:w16cid="http://schemas.microsoft.com/office/word/2016/wordml/cid" xmlns:w16se="http://schemas.microsoft.com/office/word/2015/wordml/symex" mc:Ignorable="w14 w15 w16se w16cid">
   <w:docDefaults>
     <w:rPrDefault>
       <w:rPr>
@@ -2623,7 +3334,7 @@
       </w:pPr>
     </w:pPrDefault>
   </w:docDefaults>
-  <w:latentStyles w:defLockedState="0" w:defUIPriority="99" w:defSemiHidden="0" w:defUnhideWhenUsed="0" w:defQFormat="0" w:count="371">
+  <w:latentStyles w:defLockedState="0" w:defUIPriority="99" w:defSemiHidden="0" w:defUnhideWhenUsed="0" w:defQFormat="0" w:count="375">
     <w:lsdException w:name="Normal" w:uiPriority="0" w:qFormat="1"/>
     <w:lsdException w:name="heading 1" w:uiPriority="9" w:qFormat="1"/>
     <w:lsdException w:name="heading 2" w:semiHidden="1" w:uiPriority="9" w:unhideWhenUsed="1" w:qFormat="1"/>
@@ -2995,6 +3706,10 @@
     <w:lsdException w:name="List Table 5 Dark Accent 6" w:uiPriority="50"/>
     <w:lsdException w:name="List Table 6 Colorful Accent 6" w:uiPriority="51"/>
     <w:lsdException w:name="List Table 7 Colorful Accent 6" w:uiPriority="52"/>
+    <w:lsdException w:name="Mention" w:semiHidden="1" w:unhideWhenUsed="1"/>
+    <w:lsdException w:name="Smart Hyperlink" w:semiHidden="1" w:unhideWhenUsed="1"/>
+    <w:lsdException w:name="Hashtag" w:semiHidden="1" w:unhideWhenUsed="1"/>
+    <w:lsdException w:name="Unresolved Mention" w:semiHidden="1" w:unhideWhenUsed="1"/>
   </w:latentStyles>
   <w:style w:type="paragraph" w:default="1" w:styleId="Normal">
     <w:name w:val="Normal"/>
